--- a/2_Mon_Profil/CV/Templete_lettredeM.docx
+++ b/2_Mon_Profil/CV/Templete_lettredeM.docx
@@ -1,6 +1,6 @@
 
 <file path=word/document.xml><?xml version="1.0" encoding="utf-8"?>
-<w:document xmlns:wpc="http://schemas.microsoft.com/office/word/2010/wordprocessingCanvas" xmlns:cx="http://schemas.microsoft.com/office/drawing/2014/chartex" xmlns:mc="http://schemas.openxmlformats.org/markup-compatibility/2006" xmlns:o="urn:schemas-microsoft-com:office:office" xmlns:r="http://schemas.openxmlformats.org/officeDocument/2006/relationships" xmlns:m="http://schemas.openxmlformats.org/officeDocument/2006/math" xmlns:v="urn:schemas-microsoft-com:vml" xmlns:wp14="http://schemas.microsoft.com/office/word/2010/wordprocessingDrawing" xmlns:wp="http://schemas.openxmlformats.org/drawingml/2006/wordprocessingDrawing" xmlns:w10="urn:schemas-microsoft-com:office:word" xmlns:w="http://schemas.openxmlformats.org/wordprocessingml/2006/main" xmlns:w14="http://schemas.microsoft.com/office/word/2010/wordml" xmlns:w15="http://schemas.microsoft.com/office/word/2012/wordml" xmlns:w16se="http://schemas.microsoft.com/office/word/2015/wordml/symex" xmlns:wpg="http://schemas.microsoft.com/office/word/2010/wordprocessingGroup" xmlns:wpi="http://schemas.microsoft.com/office/word/2010/wordprocessingInk" xmlns:wne="http://schemas.microsoft.com/office/word/2006/wordml" xmlns:wps="http://schemas.microsoft.com/office/word/2010/wordprocessingShape" mc:Ignorable="w14 w15 w16se wp14">
+<w:document xmlns:wpc="http://schemas.microsoft.com/office/word/2010/wordprocessingCanvas" xmlns:cx="http://schemas.microsoft.com/office/drawing/2014/chartex" xmlns:cx1="http://schemas.microsoft.com/office/drawing/2015/9/8/chartex" xmlns:cx2="http://schemas.microsoft.com/office/drawing/2015/10/21/chartex" xmlns:cx3="http://schemas.microsoft.com/office/drawing/2016/5/9/chartex" xmlns:cx4="http://schemas.microsoft.com/office/drawing/2016/5/10/chartex" xmlns:cx5="http://schemas.microsoft.com/office/drawing/2016/5/11/chartex" xmlns:cx6="http://schemas.microsoft.com/office/drawing/2016/5/12/chartex" xmlns:cx7="http://schemas.microsoft.com/office/drawing/2016/5/13/chartex" xmlns:cx8="http://schemas.microsoft.com/office/drawing/2016/5/14/chartex" xmlns:mc="http://schemas.openxmlformats.org/markup-compatibility/2006" xmlns:aink="http://schemas.microsoft.com/office/drawing/2016/ink" xmlns:am3d="http://schemas.microsoft.com/office/drawing/2017/model3d" xmlns:o="urn:schemas-microsoft-com:office:office" xmlns:oel="http://schemas.microsoft.com/office/2019/extlst" xmlns:r="http://schemas.openxmlformats.org/officeDocument/2006/relationships" xmlns:m="http://schemas.openxmlformats.org/officeDocument/2006/math" xmlns:v="urn:schemas-microsoft-com:vml" xmlns:wp14="http://schemas.microsoft.com/office/word/2010/wordprocessingDrawing" xmlns:wp="http://schemas.openxmlformats.org/drawingml/2006/wordprocessingDrawing" xmlns:w10="urn:schemas-microsoft-com:office:word" xmlns:w="http://schemas.openxmlformats.org/wordprocessingml/2006/main" xmlns:w14="http://schemas.microsoft.com/office/word/2010/wordml" xmlns:w15="http://schemas.microsoft.com/office/word/2012/wordml" xmlns:w16cex="http://schemas.microsoft.com/office/word/2018/wordml/cex" xmlns:w16cid="http://schemas.microsoft.com/office/word/2016/wordml/cid" xmlns:w16="http://schemas.microsoft.com/office/word/2018/wordml" xmlns:w16sdtdh="http://schemas.microsoft.com/office/word/2020/wordml/sdtdatahash" xmlns:w16se="http://schemas.microsoft.com/office/word/2015/wordml/symex" xmlns:wpg="http://schemas.microsoft.com/office/word/2010/wordprocessingGroup" xmlns:wpi="http://schemas.microsoft.com/office/word/2010/wordprocessingInk" xmlns:wne="http://schemas.microsoft.com/office/word/2006/wordml" xmlns:wps="http://schemas.microsoft.com/office/word/2010/wordprocessingShape" mc:Ignorable="w14 w15 w16se w16cid w16 w16cex w16sdtdh wp14">
   <w:body>
     <w:p>
       <w:pPr>
@@ -19,128 +19,144 @@
         <w:shd w:val="clear" w:color="auto" w:fill="FFFFFF"/>
         <w:spacing w:after="0" w:line="240" w:lineRule="auto"/>
         <w:rPr>
-          <w:rFonts w:ascii="Arial" w:eastAsia="Times New Roman" w:hAnsi="Arial" w:cs="Arial"/>
-          <w:color w:val="274E13"/>
-          <w:lang w:eastAsia="fr-FR"/>
-        </w:rPr>
-      </w:pPr>
-      <w:r>
-        <w:rPr>
           <w:rFonts w:ascii="Arial" w:hAnsi="Arial" w:cs="Arial"/>
-          <w:color w:val="274E13"/>
           <w:shd w:val="clear" w:color="auto" w:fill="FFFFFF"/>
         </w:rPr>
-        <w:t>Prénom NOM</w:t>
-      </w:r>
+      </w:pPr>
       <w:r>
         <w:rPr>
           <w:rFonts w:ascii="Arial" w:hAnsi="Arial" w:cs="Arial"/>
-          <w:color w:val="274E13"/>
+          <w:shd w:val="clear" w:color="auto" w:fill="FFFFFF"/>
+        </w:rPr>
+        <w:t>Jorgelina VIRE</w:t>
+      </w:r>
+      <w:r>
+        <w:rPr>
+          <w:rFonts w:ascii="Arial" w:hAnsi="Arial" w:cs="Arial"/>
         </w:rPr>
         <w:br/>
       </w:r>
       <w:r>
         <w:rPr>
           <w:rFonts w:ascii="Arial" w:hAnsi="Arial" w:cs="Arial"/>
-          <w:color w:val="274E13"/>
           <w:shd w:val="clear" w:color="auto" w:fill="FFFFFF"/>
         </w:rPr>
-        <w:t>Adresse</w:t>
+        <w:t>306 Route de Seysses</w:t>
       </w:r>
       <w:r>
         <w:rPr>
           <w:rFonts w:ascii="Arial" w:hAnsi="Arial" w:cs="Arial"/>
-          <w:color w:val="274E13"/>
         </w:rPr>
         <w:br/>
       </w:r>
       <w:r>
         <w:rPr>
           <w:rFonts w:ascii="Arial" w:hAnsi="Arial" w:cs="Arial"/>
-          <w:color w:val="274E13"/>
           <w:shd w:val="clear" w:color="auto" w:fill="FFFFFF"/>
         </w:rPr>
-        <w:t>Ville, code postal</w:t>
+        <w:t>Toulouse,31100</w:t>
       </w:r>
       <w:r>
         <w:rPr>
           <w:rFonts w:ascii="Arial" w:hAnsi="Arial" w:cs="Arial"/>
-          <w:color w:val="274E13"/>
         </w:rPr>
         <w:br/>
       </w:r>
       <w:r>
         <w:rPr>
           <w:rFonts w:ascii="Arial" w:hAnsi="Arial" w:cs="Arial"/>
-          <w:color w:val="274E13"/>
           <w:shd w:val="clear" w:color="auto" w:fill="FFFFFF"/>
         </w:rPr>
-        <w:t xml:space="preserve">+33 X XX </w:t>
-      </w:r>
-      <w:proofErr w:type="spellStart"/>
+        <w:t xml:space="preserve">+33 </w:t>
+      </w:r>
       <w:r>
         <w:rPr>
           <w:rFonts w:ascii="Arial" w:hAnsi="Arial" w:cs="Arial"/>
-          <w:color w:val="274E13"/>
           <w:shd w:val="clear" w:color="auto" w:fill="FFFFFF"/>
         </w:rPr>
-        <w:t>XX</w:t>
-      </w:r>
-      <w:proofErr w:type="spellEnd"/>
+        <w:t>06 22 59 90 91</w:t>
+      </w:r>
+    </w:p>
+    <w:p>
+      <w:pPr>
+        <w:shd w:val="clear" w:color="auto" w:fill="FFFFFF"/>
+        <w:spacing w:after="0" w:line="240" w:lineRule="auto"/>
+        <w:rPr>
+          <w:rFonts w:ascii="Arial" w:eastAsia="Times New Roman" w:hAnsi="Arial" w:cs="Arial"/>
+          <w:lang w:eastAsia="fr-FR"/>
+        </w:rPr>
+      </w:pPr>
       <w:r>
         <w:rPr>
           <w:rFonts w:ascii="Arial" w:hAnsi="Arial" w:cs="Arial"/>
-          <w:color w:val="274E13"/>
           <w:shd w:val="clear" w:color="auto" w:fill="FFFFFF"/>
         </w:rPr>
-        <w:t xml:space="preserve"> </w:t>
-      </w:r>
-      <w:proofErr w:type="spellStart"/>
-      <w:r>
-        <w:rPr>
-          <w:rFonts w:ascii="Arial" w:hAnsi="Arial" w:cs="Arial"/>
-          <w:color w:val="274E13"/>
-          <w:shd w:val="clear" w:color="auto" w:fill="FFFFFF"/>
-        </w:rPr>
-        <w:t>XX</w:t>
-      </w:r>
-      <w:proofErr w:type="spellEnd"/>
-      <w:r>
-        <w:rPr>
-          <w:rFonts w:ascii="Arial" w:hAnsi="Arial" w:cs="Arial"/>
-          <w:color w:val="274E13"/>
-          <w:shd w:val="clear" w:color="auto" w:fill="FFFFFF"/>
-        </w:rPr>
-        <w:t xml:space="preserve"> </w:t>
-      </w:r>
-      <w:proofErr w:type="spellStart"/>
-      <w:r>
-        <w:rPr>
-          <w:rFonts w:ascii="Arial" w:hAnsi="Arial" w:cs="Arial"/>
-          <w:color w:val="274E13"/>
-          <w:shd w:val="clear" w:color="auto" w:fill="FFFFFF"/>
-        </w:rPr>
-        <w:t>XX</w:t>
-      </w:r>
-      <w:proofErr w:type="spellEnd"/>
-      <w:r>
-        <w:rPr>
-          <w:rFonts w:ascii="Arial" w:hAnsi="Arial" w:cs="Arial"/>
-          <w:color w:val="274E13"/>
+        <w:t>jorgelina.vire@gmail.com</w:t>
+      </w:r>
+    </w:p>
+    <w:p>
+      <w:pPr>
+        <w:shd w:val="clear" w:color="auto" w:fill="FFFFFF"/>
+        <w:spacing w:after="0" w:line="240" w:lineRule="auto"/>
+        <w:jc w:val="right"/>
+        <w:rPr>
+          <w:rFonts w:ascii="Arial" w:eastAsia="Times New Roman" w:hAnsi="Arial" w:cs="Arial"/>
+          <w:lang w:eastAsia="fr-FR"/>
+        </w:rPr>
+      </w:pPr>
+    </w:p>
+    <w:p>
+      <w:pPr>
+        <w:shd w:val="clear" w:color="auto" w:fill="FFFFFF"/>
+        <w:spacing w:after="0" w:line="240" w:lineRule="auto"/>
+        <w:jc w:val="right"/>
+        <w:rPr>
+          <w:rFonts w:ascii="Arial" w:eastAsia="Times New Roman" w:hAnsi="Arial" w:cs="Arial"/>
+          <w:lang w:eastAsia="fr-FR"/>
+        </w:rPr>
+      </w:pPr>
+      <w:r>
+        <w:rPr>
+          <w:rFonts w:ascii="Arial" w:eastAsia="Times New Roman" w:hAnsi="Arial" w:cs="Arial"/>
+          <w:lang w:eastAsia="fr-FR"/>
+        </w:rPr>
+        <w:t>CGI</w:t>
+      </w:r>
+      <w:r>
+        <w:rPr>
+          <w:rFonts w:ascii="Arial" w:eastAsia="Times New Roman" w:hAnsi="Arial" w:cs="Arial"/>
+          <w:lang w:eastAsia="fr-FR"/>
         </w:rPr>
         <w:br/>
       </w:r>
-      <w:hyperlink r:id="rId4" w:tgtFrame="_blank" w:history="1">
-        <w:r>
-          <w:rPr>
-            <w:rStyle w:val="Lienhypertexte"/>
-            <w:rFonts w:ascii="Arial" w:hAnsi="Arial" w:cs="Arial"/>
-            <w:color w:val="1155CC"/>
-            <w:shd w:val="clear" w:color="auto" w:fill="FFFFFF"/>
-          </w:rPr>
-          <w:t>mail@mail.com</w:t>
-        </w:r>
-      </w:hyperlink>
+      <w:r>
+        <w:rPr>
+          <w:rFonts w:ascii="Arial" w:eastAsia="Times New Roman" w:hAnsi="Arial" w:cs="Arial"/>
+          <w:lang w:eastAsia="fr-FR"/>
+        </w:rPr>
+        <w:t>Lionel SOLIGNAC</w:t>
+      </w:r>
+      <w:r>
+        <w:rPr>
+          <w:rFonts w:ascii="Arial" w:eastAsia="Times New Roman" w:hAnsi="Arial" w:cs="Arial"/>
+          <w:lang w:eastAsia="fr-FR"/>
+        </w:rPr>
+        <w:t> </w:t>
+      </w:r>
+      <w:r>
+        <w:rPr>
+          <w:rFonts w:ascii="Arial" w:eastAsia="Times New Roman" w:hAnsi="Arial" w:cs="Arial"/>
+          <w:lang w:eastAsia="fr-FR"/>
+        </w:rPr>
+        <w:br/>
+      </w:r>
+      <w:r>
+        <w:rPr>
+          <w:rFonts w:ascii="Arial" w:eastAsia="Times New Roman" w:hAnsi="Arial" w:cs="Arial"/>
+          <w:lang w:eastAsia="fr-FR"/>
+        </w:rPr>
+        <w:t>Directeur conseil delivery-Web &amp; Mobile-</w:t>
+      </w:r>
     </w:p>
     <w:p>
       <w:pPr>
@@ -149,10 +165,30 @@
         <w:jc w:val="right"/>
         <w:rPr>
           <w:rFonts w:ascii="Arial" w:eastAsia="Times New Roman" w:hAnsi="Arial" w:cs="Arial"/>
-          <w:color w:val="274E13"/>
-          <w:lang w:eastAsia="fr-FR"/>
-        </w:rPr>
-      </w:pPr>
+          <w:lang w:eastAsia="fr-FR"/>
+        </w:rPr>
+      </w:pPr>
+      <w:r>
+        <w:rPr>
+          <w:rFonts w:ascii="Arial" w:eastAsia="Times New Roman" w:hAnsi="Arial" w:cs="Arial"/>
+          <w:lang w:eastAsia="fr-FR"/>
+        </w:rPr>
+        <w:t xml:space="preserve"> Centre d’innovation digitale</w:t>
+      </w:r>
+      <w:r>
+        <w:rPr>
+          <w:rFonts w:ascii="Arial" w:eastAsia="Times New Roman" w:hAnsi="Arial" w:cs="Arial"/>
+          <w:lang w:eastAsia="fr-FR"/>
+        </w:rPr>
+        <w:br/>
+      </w:r>
+      <w:r>
+        <w:rPr>
+          <w:rFonts w:ascii="Arial" w:eastAsia="Times New Roman" w:hAnsi="Arial" w:cs="Arial"/>
+          <w:lang w:eastAsia="fr-FR"/>
+        </w:rPr>
+        <w:t>Toulouse,31100</w:t>
+      </w:r>
     </w:p>
     <w:p>
       <w:pPr>
@@ -161,76 +197,39 @@
         <w:jc w:val="right"/>
         <w:rPr>
           <w:rFonts w:ascii="Arial" w:eastAsia="Times New Roman" w:hAnsi="Arial" w:cs="Arial"/>
-          <w:color w:val="000000"/>
-          <w:lang w:eastAsia="fr-FR"/>
-        </w:rPr>
-      </w:pPr>
-      <w:r>
-        <w:rPr>
-          <w:rFonts w:ascii="Arial" w:eastAsia="Times New Roman" w:hAnsi="Arial" w:cs="Arial"/>
-          <w:color w:val="274E13"/>
-          <w:lang w:eastAsia="fr-FR"/>
-        </w:rPr>
-        <w:t>Nom de l’entreprise</w:t>
-      </w:r>
-      <w:r>
-        <w:rPr>
-          <w:rFonts w:ascii="Arial" w:eastAsia="Times New Roman" w:hAnsi="Arial" w:cs="Arial"/>
-          <w:color w:val="274E13"/>
-          <w:lang w:eastAsia="fr-FR"/>
-        </w:rPr>
-        <w:br/>
-        <w:t>Prénom NOM du destinataire ou nom du service </w:t>
-      </w:r>
-      <w:r>
-        <w:rPr>
-          <w:rFonts w:ascii="Arial" w:eastAsia="Times New Roman" w:hAnsi="Arial" w:cs="Arial"/>
-          <w:color w:val="274E13"/>
-          <w:lang w:eastAsia="fr-FR"/>
-        </w:rPr>
-        <w:br/>
-        <w:t>Adresse de l’entreprise</w:t>
-      </w:r>
-      <w:r>
-        <w:rPr>
-          <w:rFonts w:ascii="Arial" w:eastAsia="Times New Roman" w:hAnsi="Arial" w:cs="Arial"/>
-          <w:color w:val="274E13"/>
-          <w:lang w:eastAsia="fr-FR"/>
-        </w:rPr>
-        <w:br/>
-        <w:t>Ville, code postal</w:t>
-      </w:r>
+          <w:lang w:eastAsia="fr-FR"/>
+        </w:rPr>
+      </w:pPr>
     </w:p>
     <w:p>
       <w:pPr>
         <w:shd w:val="clear" w:color="auto" w:fill="FFFFFF"/>
         <w:spacing w:after="0" w:line="240" w:lineRule="auto"/>
         <w:jc w:val="both"/>
-        <w:rPr>
-          <w:rFonts w:ascii="Arial" w:eastAsia="Times New Roman" w:hAnsi="Arial" w:cs="Arial"/>
-          <w:color w:val="000000"/>
-          <w:lang w:eastAsia="fr-FR"/>
-        </w:rPr>
-      </w:pPr>
-      <w:r>
         <w:rPr>
           <w:rFonts w:ascii="Arial" w:eastAsia="Times New Roman" w:hAnsi="Arial" w:cs="Arial"/>
           <w:b/>
           <w:bCs/>
-          <w:color w:val="000000"/>
-          <w:lang w:eastAsia="fr-FR"/>
-        </w:rPr>
-        <w:t>Objet : Candidature </w:t>
-      </w:r>
+          <w:lang w:eastAsia="fr-FR"/>
+        </w:rPr>
+      </w:pPr>
       <w:r>
         <w:rPr>
           <w:rFonts w:ascii="Arial" w:eastAsia="Times New Roman" w:hAnsi="Arial" w:cs="Arial"/>
           <w:b/>
           <w:bCs/>
-          <w:color w:val="274E13"/>
-          <w:lang w:eastAsia="fr-FR"/>
-        </w:rPr>
-        <w:t>[spontanée], [Nom de l'offre] [entreprise]</w:t>
+          <w:lang w:eastAsia="fr-FR"/>
+        </w:rPr>
+        <w:t>Objet : Candidature </w:t>
+      </w:r>
+      <w:r>
+        <w:rPr>
+          <w:rFonts w:ascii="Arial" w:eastAsia="Times New Roman" w:hAnsi="Arial" w:cs="Arial"/>
+          <w:b/>
+          <w:bCs/>
+          <w:lang w:eastAsia="fr-FR"/>
+        </w:rPr>
+        <w:t>Stage Développeuse web PHP</w:t>
       </w:r>
     </w:p>
     <w:p>
@@ -240,18 +239,9 @@
         <w:jc w:val="both"/>
         <w:rPr>
           <w:rFonts w:ascii="Arial" w:eastAsia="Times New Roman" w:hAnsi="Arial" w:cs="Arial"/>
-          <w:color w:val="000000"/>
-          <w:lang w:eastAsia="fr-FR"/>
-        </w:rPr>
-      </w:pPr>
-      <w:r>
-        <w:rPr>
-          <w:rFonts w:ascii="Arial" w:eastAsia="Times New Roman" w:hAnsi="Arial" w:cs="Arial"/>
-          <w:color w:val="000000"/>
-          <w:lang w:eastAsia="fr-FR"/>
-        </w:rPr>
-        <w:t>Madame, Monsieur,</w:t>
-      </w:r>
+          <w:lang w:eastAsia="fr-FR"/>
+        </w:rPr>
+      </w:pPr>
     </w:p>
     <w:p>
       <w:pPr>
@@ -260,62 +250,102 @@
         <w:jc w:val="both"/>
         <w:rPr>
           <w:rFonts w:ascii="Arial" w:eastAsia="Times New Roman" w:hAnsi="Arial" w:cs="Arial"/>
-          <w:color w:val="000000"/>
-          <w:lang w:eastAsia="fr-FR"/>
-        </w:rPr>
-      </w:pPr>
-      <w:r>
-        <w:rPr>
-          <w:rFonts w:ascii="Arial" w:eastAsia="Times New Roman" w:hAnsi="Arial" w:cs="Arial"/>
-          <w:color w:val="000000"/>
-          <w:lang w:eastAsia="fr-FR"/>
-        </w:rPr>
-        <w:t>Par la présente je vous fais part de mon vif intérêt à rejoindre</w:t>
-      </w:r>
-      <w:r>
-        <w:rPr>
-          <w:rFonts w:ascii="Arial" w:eastAsia="Times New Roman" w:hAnsi="Arial" w:cs="Arial"/>
-          <w:color w:val="274E13"/>
-          <w:lang w:eastAsia="fr-FR"/>
-        </w:rPr>
-        <w:t> [Nom de l’entreprise] </w:t>
-      </w:r>
-      <w:r>
-        <w:rPr>
-          <w:rFonts w:ascii="Arial" w:eastAsia="Times New Roman" w:hAnsi="Arial" w:cs="Arial"/>
-          <w:color w:val="000000"/>
-          <w:lang w:eastAsia="fr-FR"/>
-        </w:rPr>
-        <w:t>en tant que </w:t>
-      </w:r>
-      <w:r>
-        <w:rPr>
-          <w:rFonts w:ascii="Arial" w:eastAsia="Times New Roman" w:hAnsi="Arial" w:cs="Arial"/>
-          <w:color w:val="274E13"/>
-          <w:lang w:eastAsia="fr-FR"/>
-        </w:rPr>
-        <w:t>[Nom du poste] </w:t>
-      </w:r>
-      <w:r>
-        <w:rPr>
-          <w:rFonts w:ascii="Arial" w:eastAsia="Times New Roman" w:hAnsi="Arial" w:cs="Arial"/>
-          <w:color w:val="000000"/>
-          <w:lang w:eastAsia="fr-FR"/>
-        </w:rPr>
-        <w:t>pour </w:t>
-      </w:r>
-      <w:r>
-        <w:rPr>
-          <w:rFonts w:ascii="Arial" w:eastAsia="Times New Roman" w:hAnsi="Arial" w:cs="Arial"/>
-          <w:color w:val="274E13"/>
-          <w:lang w:eastAsia="fr-FR"/>
-        </w:rPr>
-        <w:t>[durée] </w:t>
-      </w:r>
-      <w:r>
-        <w:rPr>
-          <w:rFonts w:ascii="Arial" w:eastAsia="Times New Roman" w:hAnsi="Arial" w:cs="Arial"/>
-          <w:color w:val="000000"/>
+          <w:lang w:eastAsia="fr-FR"/>
+        </w:rPr>
+      </w:pPr>
+      <w:r>
+        <w:rPr>
+          <w:rFonts w:ascii="Arial" w:eastAsia="Times New Roman" w:hAnsi="Arial" w:cs="Arial"/>
+          <w:lang w:eastAsia="fr-FR"/>
+        </w:rPr>
+        <w:t>Monsieur</w:t>
+      </w:r>
+      <w:r>
+        <w:rPr>
+          <w:rFonts w:ascii="Arial" w:eastAsia="Times New Roman" w:hAnsi="Arial" w:cs="Arial"/>
+          <w:lang w:eastAsia="fr-FR"/>
+        </w:rPr>
+        <w:t xml:space="preserve"> Solignac</w:t>
+      </w:r>
+      <w:r>
+        <w:rPr>
+          <w:rFonts w:ascii="Arial" w:eastAsia="Times New Roman" w:hAnsi="Arial" w:cs="Arial"/>
+          <w:lang w:eastAsia="fr-FR"/>
+        </w:rPr>
+        <w:t>,</w:t>
+      </w:r>
+    </w:p>
+    <w:p>
+      <w:pPr>
+        <w:shd w:val="clear" w:color="auto" w:fill="FFFFFF"/>
+        <w:spacing w:after="0" w:line="240" w:lineRule="auto"/>
+        <w:jc w:val="both"/>
+        <w:rPr>
+          <w:rFonts w:ascii="Arial" w:eastAsia="Times New Roman" w:hAnsi="Arial" w:cs="Arial"/>
+          <w:lang w:eastAsia="fr-FR"/>
+        </w:rPr>
+      </w:pPr>
+      <w:r>
+        <w:rPr>
+          <w:rFonts w:ascii="Arial" w:eastAsia="Times New Roman" w:hAnsi="Arial" w:cs="Arial"/>
+          <w:lang w:eastAsia="fr-FR"/>
+        </w:rPr>
+        <w:t>Par la présente je vous fais part de mon vif intérêt à rejoindre </w:t>
+      </w:r>
+      <w:r>
+        <w:rPr>
+          <w:rFonts w:ascii="Arial" w:eastAsia="Times New Roman" w:hAnsi="Arial" w:cs="Arial"/>
+          <w:lang w:eastAsia="fr-FR"/>
+        </w:rPr>
+        <w:t>CGI</w:t>
+      </w:r>
+      <w:r>
+        <w:rPr>
+          <w:rFonts w:ascii="Arial" w:eastAsia="Times New Roman" w:hAnsi="Arial" w:cs="Arial"/>
+          <w:lang w:eastAsia="fr-FR"/>
+        </w:rPr>
+        <w:t> en tant que</w:t>
+      </w:r>
+      <w:r>
+        <w:rPr>
+          <w:rFonts w:ascii="Arial" w:eastAsia="Times New Roman" w:hAnsi="Arial" w:cs="Arial"/>
+          <w:lang w:eastAsia="fr-FR"/>
+        </w:rPr>
+        <w:t xml:space="preserve"> stagiaire</w:t>
+      </w:r>
+      <w:r>
+        <w:rPr>
+          <w:rFonts w:ascii="Arial" w:eastAsia="Times New Roman" w:hAnsi="Arial" w:cs="Arial"/>
+          <w:lang w:eastAsia="fr-FR"/>
+        </w:rPr>
+        <w:t> </w:t>
+      </w:r>
+      <w:r>
+        <w:rPr>
+          <w:rFonts w:ascii="Arial" w:eastAsia="Times New Roman" w:hAnsi="Arial" w:cs="Arial"/>
+          <w:b/>
+          <w:bCs/>
+          <w:lang w:eastAsia="fr-FR"/>
+        </w:rPr>
+        <w:t>Développeuse web PHP</w:t>
+      </w:r>
+      <w:r>
+        <w:rPr>
+          <w:rFonts w:ascii="Arial" w:eastAsia="Times New Roman" w:hAnsi="Arial" w:cs="Arial"/>
+          <w:lang w:eastAsia="fr-FR"/>
+        </w:rPr>
+        <w:t> pour </w:t>
+      </w:r>
+      <w:r>
+        <w:rPr>
+          <w:rFonts w:ascii="Arial" w:eastAsia="Times New Roman" w:hAnsi="Arial" w:cs="Arial"/>
+          <w:lang w:eastAsia="fr-FR"/>
+        </w:rPr>
+        <w:t xml:space="preserve">2 mois et demi </w:t>
+      </w:r>
+      <w:r>
+        <w:rPr>
+          <w:rFonts w:ascii="Arial" w:eastAsia="Times New Roman" w:hAnsi="Arial" w:cs="Arial"/>
           <w:lang w:eastAsia="fr-FR"/>
         </w:rPr>
         <w:t>à compter de</w:t>
@@ -323,18 +353,9 @@
       <w:r>
         <w:rPr>
           <w:rFonts w:ascii="Arial" w:eastAsia="Times New Roman" w:hAnsi="Arial" w:cs="Arial"/>
-          <w:color w:val="274E13"/>
-          <w:lang w:eastAsia="fr-FR"/>
-        </w:rPr>
-        <w:t> [Mois Année]</w:t>
-      </w:r>
-      <w:r>
-        <w:rPr>
-          <w:rFonts w:ascii="Arial" w:eastAsia="Times New Roman" w:hAnsi="Arial" w:cs="Arial"/>
-          <w:color w:val="000000"/>
-          <w:lang w:eastAsia="fr-FR"/>
-        </w:rPr>
-        <w:t>.</w:t>
+          <w:lang w:eastAsia="fr-FR"/>
+        </w:rPr>
+        <w:t xml:space="preserve"> mars 2023.</w:t>
       </w:r>
     </w:p>
     <w:p>
@@ -344,14 +365,12 @@
         <w:jc w:val="both"/>
         <w:rPr>
           <w:rFonts w:ascii="Arial" w:eastAsia="Times New Roman" w:hAnsi="Arial" w:cs="Arial"/>
-          <w:color w:val="000000"/>
-          <w:lang w:eastAsia="fr-FR"/>
-        </w:rPr>
-      </w:pPr>
-      <w:r>
-        <w:rPr>
-          <w:rFonts w:ascii="Arial" w:eastAsia="Times New Roman" w:hAnsi="Arial" w:cs="Arial"/>
-          <w:color w:val="000000"/>
+          <w:lang w:eastAsia="fr-FR"/>
+        </w:rPr>
+      </w:pPr>
+      <w:r>
+        <w:rPr>
+          <w:rFonts w:ascii="Arial" w:eastAsia="Times New Roman" w:hAnsi="Arial" w:cs="Arial"/>
           <w:lang w:eastAsia="fr-FR"/>
         </w:rPr>
         <w:t>Le choix de </w:t>
@@ -359,47 +378,48 @@
       <w:r>
         <w:rPr>
           <w:rFonts w:ascii="Arial" w:eastAsia="Times New Roman" w:hAnsi="Arial" w:cs="Arial"/>
-          <w:color w:val="274E13"/>
-          <w:lang w:eastAsia="fr-FR"/>
-        </w:rPr>
-        <w:t>[Nom de l’entreprise] </w:t>
-      </w:r>
-      <w:r>
-        <w:rPr>
-          <w:rFonts w:ascii="Arial" w:eastAsia="Times New Roman" w:hAnsi="Arial" w:cs="Arial"/>
-          <w:color w:val="000000"/>
-          <w:lang w:eastAsia="fr-FR"/>
-        </w:rPr>
-        <w:t>s’est imposé à moi comme une évidence. En effet, </w:t>
-      </w:r>
-      <w:r>
-        <w:rPr>
-          <w:rFonts w:ascii="Arial" w:eastAsia="Times New Roman" w:hAnsi="Arial" w:cs="Arial"/>
-          <w:color w:val="274E13"/>
-          <w:lang w:eastAsia="fr-FR"/>
-        </w:rPr>
-        <w:t>[Nom de l’entreprise]</w:t>
-      </w:r>
-      <w:r>
-        <w:rPr>
-          <w:rFonts w:ascii="Arial" w:eastAsia="Times New Roman" w:hAnsi="Arial" w:cs="Arial"/>
-          <w:color w:val="000000"/>
-          <w:lang w:eastAsia="fr-FR"/>
-        </w:rPr>
-        <w:t> m’apparaît comme un environnement</w:t>
-      </w:r>
-      <w:r>
-        <w:rPr>
-          <w:rFonts w:ascii="Arial" w:eastAsia="Times New Roman" w:hAnsi="Arial" w:cs="Arial"/>
-          <w:color w:val="274E13"/>
-          <w:lang w:eastAsia="fr-FR"/>
-        </w:rPr>
-        <w:t> [valeur de l’entreprise 1]</w:t>
-      </w:r>
-      <w:r>
-        <w:rPr>
-          <w:rFonts w:ascii="Arial" w:eastAsia="Times New Roman" w:hAnsi="Arial" w:cs="Arial"/>
-          <w:color w:val="000000"/>
+          <w:lang w:eastAsia="fr-FR"/>
+        </w:rPr>
+        <w:t>CGI</w:t>
+      </w:r>
+      <w:r>
+        <w:rPr>
+          <w:rFonts w:ascii="Arial" w:eastAsia="Times New Roman" w:hAnsi="Arial" w:cs="Arial"/>
+          <w:lang w:eastAsia="fr-FR"/>
+        </w:rPr>
+        <w:t> s’est imposé à moi comme une évidence. En effet</w:t>
+      </w:r>
+      <w:r>
+        <w:rPr>
+          <w:rFonts w:ascii="Arial" w:eastAsia="Times New Roman" w:hAnsi="Arial" w:cs="Arial"/>
+          <w:lang w:eastAsia="fr-FR"/>
+        </w:rPr>
+        <w:t xml:space="preserve"> </w:t>
+      </w:r>
+      <w:r>
+        <w:rPr>
+          <w:rFonts w:ascii="Arial" w:eastAsia="Times New Roman" w:hAnsi="Arial" w:cs="Arial"/>
+          <w:lang w:eastAsia="fr-FR"/>
+        </w:rPr>
+        <w:t>CGI m’apparaît</w:t>
+      </w:r>
+      <w:r>
+        <w:rPr>
+          <w:rFonts w:ascii="Arial" w:eastAsia="Times New Roman" w:hAnsi="Arial" w:cs="Arial"/>
+          <w:lang w:eastAsia="fr-FR"/>
+        </w:rPr>
+        <w:t xml:space="preserve"> comme un environnement </w:t>
+      </w:r>
+      <w:r>
+        <w:rPr>
+          <w:rFonts w:ascii="Arial" w:eastAsia="Times New Roman" w:hAnsi="Arial" w:cs="Arial"/>
+          <w:lang w:eastAsia="fr-FR"/>
+        </w:rPr>
+        <w:t>de partage</w:t>
+      </w:r>
+      <w:r>
+        <w:rPr>
+          <w:rFonts w:ascii="Arial" w:eastAsia="Times New Roman" w:hAnsi="Arial" w:cs="Arial"/>
           <w:lang w:eastAsia="fr-FR"/>
         </w:rPr>
         <w:t>, </w:t>
@@ -407,66 +427,51 @@
       <w:r>
         <w:rPr>
           <w:rFonts w:ascii="Arial" w:eastAsia="Times New Roman" w:hAnsi="Arial" w:cs="Arial"/>
-          <w:color w:val="274E13"/>
-          <w:lang w:eastAsia="fr-FR"/>
-        </w:rPr>
-        <w:t>[valeur de l’entreprise 2]</w:t>
-      </w:r>
-      <w:r>
-        <w:rPr>
-          <w:rFonts w:ascii="Arial" w:eastAsia="Times New Roman" w:hAnsi="Arial" w:cs="Arial"/>
-          <w:color w:val="000000"/>
-          <w:lang w:eastAsia="fr-FR"/>
-        </w:rPr>
-        <w:t> et</w:t>
-      </w:r>
-      <w:r>
-        <w:rPr>
-          <w:rFonts w:ascii="Arial" w:eastAsia="Times New Roman" w:hAnsi="Arial" w:cs="Arial"/>
-          <w:color w:val="274E13"/>
-          <w:lang w:eastAsia="fr-FR"/>
-        </w:rPr>
-        <w:t> [valeur de l’entreprise 3]</w:t>
-      </w:r>
-      <w:r>
-        <w:rPr>
-          <w:rFonts w:ascii="Arial" w:eastAsia="Times New Roman" w:hAnsi="Arial" w:cs="Arial"/>
-          <w:color w:val="000000"/>
-          <w:lang w:eastAsia="fr-FR"/>
-        </w:rPr>
-        <w:t>. J’aimerais participer à </w:t>
-      </w:r>
-      <w:r>
-        <w:rPr>
-          <w:rFonts w:ascii="Arial" w:eastAsia="Times New Roman" w:hAnsi="Arial" w:cs="Arial"/>
-          <w:color w:val="274E13"/>
-          <w:lang w:eastAsia="fr-FR"/>
-        </w:rPr>
-        <w:t>[mission de l’entreprise]</w:t>
-      </w:r>
-      <w:r>
-        <w:rPr>
-          <w:rFonts w:ascii="Arial" w:eastAsia="Times New Roman" w:hAnsi="Arial" w:cs="Arial"/>
-          <w:color w:val="000000"/>
-          <w:lang w:eastAsia="fr-FR"/>
-        </w:rPr>
-        <w:t>. Finalement j'adhère à </w:t>
-      </w:r>
-      <w:r>
-        <w:rPr>
-          <w:rFonts w:ascii="Arial" w:eastAsia="Times New Roman" w:hAnsi="Arial" w:cs="Arial"/>
-          <w:color w:val="274E13"/>
-          <w:lang w:eastAsia="fr-FR"/>
-        </w:rPr>
-        <w:t>[vision de l’entreprise]</w:t>
-      </w:r>
-      <w:r>
-        <w:rPr>
-          <w:rFonts w:ascii="Arial" w:eastAsia="Times New Roman" w:hAnsi="Arial" w:cs="Arial"/>
-          <w:color w:val="000000"/>
-          <w:lang w:eastAsia="fr-FR"/>
-        </w:rPr>
-        <w:t>.</w:t>
+          <w:lang w:eastAsia="fr-FR"/>
+        </w:rPr>
+        <w:t xml:space="preserve">respect </w:t>
+      </w:r>
+      <w:r>
+        <w:rPr>
+          <w:rFonts w:ascii="Arial" w:eastAsia="Times New Roman" w:hAnsi="Arial" w:cs="Arial"/>
+          <w:lang w:eastAsia="fr-FR"/>
+        </w:rPr>
+        <w:t>et </w:t>
+      </w:r>
+      <w:r>
+        <w:rPr>
+          <w:rFonts w:ascii="Arial" w:eastAsia="Times New Roman" w:hAnsi="Arial" w:cs="Arial"/>
+          <w:lang w:eastAsia="fr-FR"/>
+        </w:rPr>
+        <w:t>responsabilité sociale.</w:t>
+      </w:r>
+      <w:r>
+        <w:rPr>
+          <w:rFonts w:ascii="Arial" w:eastAsia="Times New Roman" w:hAnsi="Arial" w:cs="Arial"/>
+          <w:lang w:eastAsia="fr-FR"/>
+        </w:rPr>
+        <w:t xml:space="preserve"> J’aimerais participer à </w:t>
+      </w:r>
+      <w:r>
+        <w:rPr>
+          <w:rFonts w:ascii="Arial" w:eastAsia="Times New Roman" w:hAnsi="Arial" w:cs="Arial"/>
+          <w:lang w:eastAsia="fr-FR"/>
+        </w:rPr>
+        <w:t xml:space="preserve">vos services numériques. </w:t>
+      </w:r>
+      <w:r>
+        <w:rPr>
+          <w:rFonts w:ascii="Arial" w:eastAsia="Times New Roman" w:hAnsi="Arial" w:cs="Arial"/>
+          <w:lang w:eastAsia="fr-FR"/>
+        </w:rPr>
+        <w:t>Finalement j'adhère à </w:t>
+      </w:r>
+      <w:r>
+        <w:rPr>
+          <w:rFonts w:ascii="Arial" w:eastAsia="Times New Roman" w:hAnsi="Arial" w:cs="Arial"/>
+          <w:lang w:eastAsia="fr-FR"/>
+        </w:rPr>
+        <w:t>votre objectivité et intégrité.</w:t>
       </w:r>
     </w:p>
     <w:p>
@@ -476,96 +481,156 @@
         <w:jc w:val="both"/>
         <w:rPr>
           <w:rFonts w:ascii="Arial" w:eastAsia="Times New Roman" w:hAnsi="Arial" w:cs="Arial"/>
-          <w:color w:val="000000"/>
-          <w:lang w:eastAsia="fr-FR"/>
-        </w:rPr>
-      </w:pPr>
-      <w:r>
-        <w:rPr>
-          <w:rFonts w:ascii="Arial" w:eastAsia="Times New Roman" w:hAnsi="Arial" w:cs="Arial"/>
-          <w:color w:val="000000"/>
-          <w:lang w:eastAsia="fr-FR"/>
-        </w:rPr>
-        <w:t>Actuellement</w:t>
-      </w:r>
-      <w:r>
-        <w:rPr>
-          <w:rFonts w:ascii="Arial" w:eastAsia="Times New Roman" w:hAnsi="Arial" w:cs="Arial"/>
-          <w:color w:val="274E13"/>
-          <w:lang w:eastAsia="fr-FR"/>
-        </w:rPr>
-        <w:t> [Poste + Entreprise/Association]</w:t>
-      </w:r>
-      <w:r>
-        <w:rPr>
-          <w:rFonts w:ascii="Arial" w:eastAsia="Times New Roman" w:hAnsi="Arial" w:cs="Arial"/>
-          <w:color w:val="000000"/>
-          <w:lang w:eastAsia="fr-FR"/>
-        </w:rPr>
-        <w:t>, je développe des compétences utiles pour performer dans les tâches que vous me confierez. Mon parcours académique au sein de</w:t>
-      </w:r>
-      <w:r>
-        <w:rPr>
-          <w:rFonts w:ascii="Arial" w:eastAsia="Times New Roman" w:hAnsi="Arial" w:cs="Arial"/>
-          <w:color w:val="274E13"/>
-          <w:lang w:eastAsia="fr-FR"/>
-        </w:rPr>
-        <w:t> [Ecole] </w:t>
-      </w:r>
-      <w:r>
-        <w:rPr>
-          <w:rFonts w:ascii="Arial" w:eastAsia="Times New Roman" w:hAnsi="Arial" w:cs="Arial"/>
-          <w:color w:val="000000"/>
-          <w:lang w:eastAsia="fr-FR"/>
-        </w:rPr>
-        <w:t>m'assure </w:t>
-      </w:r>
-      <w:r>
-        <w:rPr>
-          <w:rFonts w:ascii="Arial" w:eastAsia="Times New Roman" w:hAnsi="Arial" w:cs="Arial"/>
-          <w:color w:val="274E13"/>
-          <w:lang w:eastAsia="fr-FR"/>
-        </w:rPr>
-        <w:t>[connaissance 1]</w:t>
-      </w:r>
-      <w:r>
-        <w:rPr>
-          <w:rFonts w:ascii="Arial" w:eastAsia="Times New Roman" w:hAnsi="Arial" w:cs="Arial"/>
-          <w:color w:val="000000"/>
-          <w:lang w:eastAsia="fr-FR"/>
-        </w:rPr>
-        <w:t> et</w:t>
-      </w:r>
-      <w:r>
-        <w:rPr>
-          <w:rFonts w:ascii="Arial" w:eastAsia="Times New Roman" w:hAnsi="Arial" w:cs="Arial"/>
-          <w:color w:val="274E13"/>
-          <w:lang w:eastAsia="fr-FR"/>
-        </w:rPr>
-        <w:t> [connaissance 2</w:t>
-      </w:r>
-      <w:proofErr w:type="gramStart"/>
-      <w:r>
-        <w:rPr>
-          <w:rFonts w:ascii="Arial" w:eastAsia="Times New Roman" w:hAnsi="Arial" w:cs="Arial"/>
-          <w:color w:val="274E13"/>
-          <w:lang w:eastAsia="fr-FR"/>
-        </w:rPr>
-        <w:t>]</w:t>
-      </w:r>
-      <w:r>
-        <w:rPr>
-          <w:rFonts w:ascii="Arial" w:eastAsia="Times New Roman" w:hAnsi="Arial" w:cs="Arial"/>
-          <w:color w:val="000000"/>
-          <w:lang w:eastAsia="fr-FR"/>
-        </w:rPr>
-        <w:t> .</w:t>
-      </w:r>
-      <w:proofErr w:type="gramEnd"/>
-      <w:r>
-        <w:rPr>
-          <w:rFonts w:ascii="Arial" w:eastAsia="Times New Roman" w:hAnsi="Arial" w:cs="Arial"/>
-          <w:color w:val="000000"/>
+          <w:lang w:eastAsia="fr-FR"/>
+        </w:rPr>
+      </w:pPr>
+    </w:p>
+    <w:p>
+      <w:pPr>
+        <w:shd w:val="clear" w:color="auto" w:fill="FFFFFF"/>
+        <w:spacing w:after="0" w:line="240" w:lineRule="auto"/>
+        <w:jc w:val="both"/>
+        <w:rPr>
+          <w:rFonts w:ascii="Arial" w:eastAsia="Times New Roman" w:hAnsi="Arial" w:cs="Arial"/>
+          <w:lang w:eastAsia="fr-FR"/>
+        </w:rPr>
+      </w:pPr>
+      <w:r>
+        <w:rPr>
+          <w:rFonts w:ascii="Arial" w:eastAsia="Times New Roman" w:hAnsi="Arial" w:cs="Arial"/>
+          <w:lang w:eastAsia="fr-FR"/>
+        </w:rPr>
+        <w:t>Depuis Juliet</w:t>
+      </w:r>
+      <w:r>
+        <w:rPr>
+          <w:rFonts w:ascii="Arial" w:eastAsia="Times New Roman" w:hAnsi="Arial" w:cs="Arial"/>
+          <w:lang w:eastAsia="fr-FR"/>
+        </w:rPr>
+        <w:t> </w:t>
+      </w:r>
+      <w:r>
+        <w:rPr>
+          <w:rFonts w:ascii="Arial" w:eastAsia="Times New Roman" w:hAnsi="Arial" w:cs="Arial"/>
+          <w:lang w:eastAsia="fr-FR"/>
+        </w:rPr>
+        <w:t>je suis une formation</w:t>
+      </w:r>
+      <w:r>
+        <w:rPr>
+          <w:rFonts w:ascii="Arial" w:eastAsia="Times New Roman" w:hAnsi="Arial" w:cs="Arial"/>
+          <w:lang w:eastAsia="fr-FR"/>
+        </w:rPr>
+        <w:t xml:space="preserve"> (Bac+2)</w:t>
+      </w:r>
+      <w:r>
+        <w:rPr>
+          <w:rFonts w:ascii="Arial" w:eastAsia="Times New Roman" w:hAnsi="Arial" w:cs="Arial"/>
+          <w:lang w:eastAsia="fr-FR"/>
+        </w:rPr>
+        <w:t xml:space="preserve"> </w:t>
+      </w:r>
+      <w:r>
+        <w:rPr>
+          <w:rFonts w:ascii="Arial" w:eastAsia="Times New Roman" w:hAnsi="Arial" w:cs="Arial"/>
+          <w:lang w:eastAsia="fr-FR"/>
+        </w:rPr>
+        <w:t xml:space="preserve">à </w:t>
+      </w:r>
+      <w:r>
+        <w:rPr>
+          <w:rFonts w:ascii="Arial" w:eastAsia="Times New Roman" w:hAnsi="Arial" w:cs="Arial"/>
+          <w:lang w:eastAsia="fr-FR"/>
+        </w:rPr>
+        <w:t>l’ADRAR où</w:t>
+      </w:r>
+      <w:r>
+        <w:rPr>
+          <w:rFonts w:ascii="Arial" w:eastAsia="Times New Roman" w:hAnsi="Arial" w:cs="Arial"/>
+          <w:lang w:eastAsia="fr-FR"/>
+        </w:rPr>
+        <w:t xml:space="preserve"> je développe des compétences utiles pour performer dans les tâches que vous me confierez. Mon parcours académique au sein de </w:t>
+      </w:r>
+      <w:r>
+        <w:rPr>
+          <w:rFonts w:ascii="Arial" w:eastAsia="Times New Roman" w:hAnsi="Arial" w:cs="Arial"/>
+          <w:lang w:eastAsia="fr-FR"/>
+        </w:rPr>
+        <w:t xml:space="preserve">l’ADRAR </w:t>
+      </w:r>
+      <w:r>
+        <w:rPr>
+          <w:rFonts w:ascii="Arial" w:eastAsia="Times New Roman" w:hAnsi="Arial" w:cs="Arial"/>
+          <w:lang w:eastAsia="fr-FR"/>
+        </w:rPr>
+        <w:t>m'assure</w:t>
+      </w:r>
+      <w:r>
+        <w:rPr>
+          <w:rFonts w:ascii="Arial" w:eastAsia="Times New Roman" w:hAnsi="Arial" w:cs="Arial"/>
+          <w:lang w:eastAsia="fr-FR"/>
+        </w:rPr>
+        <w:t xml:space="preserve"> un environnement technique :</w:t>
+      </w:r>
+      <w:r>
+        <w:rPr>
+          <w:rFonts w:ascii="Arial" w:eastAsia="Times New Roman" w:hAnsi="Arial" w:cs="Arial"/>
+          <w:lang w:eastAsia="fr-FR"/>
+        </w:rPr>
+        <w:t> </w:t>
+      </w:r>
+      <w:r>
+        <w:rPr>
+          <w:rFonts w:ascii="Arial" w:eastAsia="Times New Roman" w:hAnsi="Arial" w:cs="Arial"/>
+          <w:lang w:eastAsia="fr-FR"/>
+        </w:rPr>
+        <w:t xml:space="preserve">HTML, </w:t>
+      </w:r>
+      <w:r>
+        <w:rPr>
+          <w:rFonts w:ascii="Arial" w:eastAsia="Times New Roman" w:hAnsi="Arial" w:cs="Arial"/>
+          <w:lang w:eastAsia="fr-FR"/>
+        </w:rPr>
+        <w:t>CSS,</w:t>
+      </w:r>
+      <w:r>
+        <w:rPr>
+          <w:rFonts w:ascii="Arial" w:eastAsia="Times New Roman" w:hAnsi="Arial" w:cs="Arial"/>
+          <w:lang w:eastAsia="fr-FR"/>
+        </w:rPr>
+        <w:t xml:space="preserve"> </w:t>
+      </w:r>
+      <w:r>
+        <w:rPr>
+          <w:rFonts w:ascii="Arial" w:eastAsia="Times New Roman" w:hAnsi="Arial" w:cs="Arial"/>
+          <w:lang w:eastAsia="fr-FR"/>
+        </w:rPr>
+        <w:t>PHP,</w:t>
+      </w:r>
+      <w:r>
+        <w:rPr>
+          <w:rFonts w:ascii="Arial" w:eastAsia="Times New Roman" w:hAnsi="Arial" w:cs="Arial"/>
+          <w:lang w:eastAsia="fr-FR"/>
+        </w:rPr>
+        <w:t xml:space="preserve"> MySQL </w:t>
+      </w:r>
+      <w:r>
+        <w:rPr>
+          <w:rFonts w:ascii="Arial" w:eastAsia="Times New Roman" w:hAnsi="Arial" w:cs="Arial"/>
+          <w:lang w:eastAsia="fr-FR"/>
+        </w:rPr>
+        <w:t>et </w:t>
+      </w:r>
+      <w:r>
+        <w:rPr>
+          <w:rFonts w:ascii="Arial" w:eastAsia="Times New Roman" w:hAnsi="Arial" w:cs="Arial"/>
+          <w:lang w:eastAsia="fr-FR"/>
+        </w:rPr>
+        <w:t>Wordpress.</w:t>
+      </w:r>
+      <w:r>
+        <w:rPr>
+          <w:rFonts w:ascii="Arial" w:eastAsia="Times New Roman" w:hAnsi="Arial" w:cs="Arial"/>
           <w:lang w:eastAsia="fr-FR"/>
         </w:rPr>
         <w:t xml:space="preserve"> Si vous cherchez un</w:t>
@@ -573,15 +638,141 @@
       <w:r>
         <w:rPr>
           <w:rFonts w:ascii="Arial" w:eastAsia="Times New Roman" w:hAnsi="Arial" w:cs="Arial"/>
-          <w:color w:val="660000"/>
-          <w:lang w:eastAsia="fr-FR"/>
-        </w:rPr>
-        <w:t>[e]</w:t>
-      </w:r>
-      <w:r>
-        <w:rPr>
-          <w:rFonts w:ascii="Arial" w:eastAsia="Times New Roman" w:hAnsi="Arial" w:cs="Arial"/>
-          <w:color w:val="274E13"/>
+          <w:lang w:eastAsia="fr-FR"/>
+        </w:rPr>
+        <w:t xml:space="preserve">e dynamique, curieuse et motivée </w:t>
+      </w:r>
+      <w:r>
+        <w:rPr>
+          <w:rFonts w:ascii="Arial" w:eastAsia="Times New Roman" w:hAnsi="Arial" w:cs="Arial"/>
+          <w:lang w:eastAsia="fr-FR"/>
+        </w:rPr>
+        <w:t>collaboratrice</w:t>
+      </w:r>
+      <w:r>
+        <w:rPr>
+          <w:rFonts w:ascii="Arial" w:eastAsia="Times New Roman" w:hAnsi="Arial" w:cs="Arial"/>
+          <w:lang w:eastAsia="fr-FR"/>
+        </w:rPr>
+        <w:t>,</w:t>
+      </w:r>
+      <w:r>
+        <w:rPr>
+          <w:rFonts w:ascii="Arial" w:eastAsia="Times New Roman" w:hAnsi="Arial" w:cs="Arial"/>
+          <w:lang w:eastAsia="fr-FR"/>
+        </w:rPr>
+        <w:t xml:space="preserve"> je pense être une</w:t>
+      </w:r>
+      <w:r>
+        <w:rPr>
+          <w:rFonts w:ascii="Arial" w:eastAsia="Times New Roman" w:hAnsi="Arial" w:cs="Arial"/>
+          <w:lang w:eastAsia="fr-FR"/>
+        </w:rPr>
+        <w:t xml:space="preserve"> </w:t>
+      </w:r>
+      <w:r>
+        <w:rPr>
+          <w:rFonts w:ascii="Arial" w:eastAsia="Times New Roman" w:hAnsi="Arial" w:cs="Arial"/>
+          <w:lang w:eastAsia="fr-FR"/>
+        </w:rPr>
+        <w:t>candidate idéale.</w:t>
+      </w:r>
+      <w:r>
+        <w:rPr>
+          <w:rFonts w:ascii="Arial" w:eastAsia="Times New Roman" w:hAnsi="Arial" w:cs="Arial"/>
+          <w:lang w:eastAsia="fr-FR"/>
+        </w:rPr>
+        <w:t xml:space="preserve"> Je souhaite rejoindre une entreprise qui puisse aussi m’accompagner à continuer mes études </w:t>
+      </w:r>
+      <w:r>
+        <w:rPr>
+          <w:rFonts w:ascii="Arial" w:eastAsia="Times New Roman" w:hAnsi="Arial" w:cs="Arial"/>
+          <w:lang w:eastAsia="fr-FR"/>
+        </w:rPr>
+        <w:t>sur ma 3</w:t>
+      </w:r>
+      <w:r>
+        <w:rPr>
+          <w:rFonts w:ascii="Arial" w:eastAsia="Times New Roman" w:hAnsi="Arial" w:cs="Arial"/>
+          <w:vertAlign w:val="superscript"/>
+          <w:lang w:eastAsia="fr-FR"/>
+        </w:rPr>
+        <w:t>ème</w:t>
+      </w:r>
+      <w:r>
+        <w:rPr>
+          <w:rFonts w:ascii="Arial" w:eastAsia="Times New Roman" w:hAnsi="Arial" w:cs="Arial"/>
+          <w:lang w:eastAsia="fr-FR"/>
+        </w:rPr>
+        <w:t xml:space="preserve"> année comme conceptrice développeuse d’applications en</w:t>
+      </w:r>
+      <w:r>
+        <w:rPr>
+          <w:rFonts w:ascii="Arial" w:eastAsia="Times New Roman" w:hAnsi="Arial" w:cs="Arial"/>
+          <w:lang w:eastAsia="fr-FR"/>
+        </w:rPr>
+        <w:t xml:space="preserve"> alternance</w:t>
+      </w:r>
+      <w:r>
+        <w:rPr>
+          <w:rFonts w:ascii="Arial" w:eastAsia="Times New Roman" w:hAnsi="Arial" w:cs="Arial"/>
+          <w:lang w:eastAsia="fr-FR"/>
+        </w:rPr>
+        <w:t xml:space="preserve"> </w:t>
+      </w:r>
+      <w:r>
+        <w:rPr>
+          <w:rFonts w:ascii="Arial" w:eastAsia="Times New Roman" w:hAnsi="Arial" w:cs="Arial"/>
+          <w:lang w:eastAsia="fr-FR"/>
+        </w:rPr>
+        <w:t xml:space="preserve">dans l’école IPI </w:t>
+      </w:r>
+      <w:r>
+        <w:rPr>
+          <w:rFonts w:ascii="Arial" w:eastAsia="Times New Roman" w:hAnsi="Arial" w:cs="Arial"/>
+          <w:lang w:eastAsia="fr-FR"/>
+        </w:rPr>
+        <w:t xml:space="preserve">pour l’entrée prochaine. </w:t>
+      </w:r>
+    </w:p>
+    <w:p>
+      <w:pPr>
+        <w:shd w:val="clear" w:color="auto" w:fill="FFFFFF"/>
+        <w:spacing w:after="0" w:line="240" w:lineRule="auto"/>
+        <w:jc w:val="both"/>
+        <w:rPr>
+          <w:rFonts w:ascii="Arial" w:eastAsia="Times New Roman" w:hAnsi="Arial" w:cs="Arial"/>
+          <w:lang w:eastAsia="fr-FR"/>
+        </w:rPr>
+      </w:pPr>
+    </w:p>
+    <w:p>
+      <w:pPr>
+        <w:shd w:val="clear" w:color="auto" w:fill="FFFFFF"/>
+        <w:spacing w:after="0" w:line="240" w:lineRule="auto"/>
+        <w:jc w:val="both"/>
+        <w:rPr>
+          <w:rFonts w:ascii="Arial" w:eastAsia="Times New Roman" w:hAnsi="Arial" w:cs="Arial"/>
+          <w:lang w:eastAsia="fr-FR"/>
+        </w:rPr>
+      </w:pPr>
+      <w:r>
+        <w:rPr>
+          <w:rFonts w:ascii="Arial" w:eastAsia="Times New Roman" w:hAnsi="Arial" w:cs="Arial"/>
+          <w:lang w:eastAsia="fr-FR"/>
+        </w:rPr>
+        <w:t xml:space="preserve">Ainsi, je suis convaincue de pouvoir devenir rapidement un excellent élément au sein de votre équipe. Je serai ravie de pouvoir vous assister </w:t>
+      </w:r>
+      <w:r>
+        <w:rPr>
+          <w:rFonts w:ascii="Arial" w:eastAsia="Times New Roman" w:hAnsi="Arial" w:cs="Arial"/>
+          <w:lang w:eastAsia="fr-FR"/>
+        </w:rPr>
+        <w:t>aux étapes de</w:t>
+      </w:r>
+      <w:r>
+        <w:rPr>
+          <w:rFonts w:ascii="Arial" w:eastAsia="Times New Roman" w:hAnsi="Arial" w:cs="Arial"/>
           <w:lang w:eastAsia="fr-FR"/>
         </w:rPr>
         <w:t> </w:t>
@@ -589,148 +780,30 @@
       <w:r>
         <w:rPr>
           <w:rFonts w:ascii="Arial" w:eastAsia="Times New Roman" w:hAnsi="Arial" w:cs="Arial"/>
-          <w:color w:val="000000"/>
-          <w:lang w:eastAsia="fr-FR"/>
-        </w:rPr>
-        <w:t>collaborateur</w:t>
-      </w:r>
-      <w:r>
-        <w:rPr>
-          <w:rFonts w:ascii="Arial" w:eastAsia="Times New Roman" w:hAnsi="Arial" w:cs="Arial"/>
-          <w:color w:val="660000"/>
-          <w:lang w:eastAsia="fr-FR"/>
-        </w:rPr>
-        <w:t>[</w:t>
-      </w:r>
-      <w:proofErr w:type="spellStart"/>
-      <w:r>
-        <w:rPr>
-          <w:rFonts w:ascii="Arial" w:eastAsia="Times New Roman" w:hAnsi="Arial" w:cs="Arial"/>
-          <w:color w:val="660000"/>
-          <w:lang w:eastAsia="fr-FR"/>
-        </w:rPr>
-        <w:t>rice</w:t>
-      </w:r>
-      <w:proofErr w:type="spellEnd"/>
-      <w:r>
-        <w:rPr>
-          <w:rFonts w:ascii="Arial" w:eastAsia="Times New Roman" w:hAnsi="Arial" w:cs="Arial"/>
-          <w:color w:val="660000"/>
-          <w:lang w:eastAsia="fr-FR"/>
-        </w:rPr>
-        <w:t>]</w:t>
-      </w:r>
-      <w:r>
-        <w:rPr>
-          <w:rFonts w:ascii="Arial" w:eastAsia="Times New Roman" w:hAnsi="Arial" w:cs="Arial"/>
-          <w:color w:val="000000"/>
-          <w:lang w:eastAsia="fr-FR"/>
-        </w:rPr>
-        <w:t> </w:t>
-      </w:r>
-      <w:r>
-        <w:rPr>
-          <w:rFonts w:ascii="Arial" w:eastAsia="Times New Roman" w:hAnsi="Arial" w:cs="Arial"/>
-          <w:color w:val="274E13"/>
-          <w:lang w:eastAsia="fr-FR"/>
-        </w:rPr>
-        <w:t>[qualité 1]</w:t>
-      </w:r>
-      <w:r>
-        <w:rPr>
-          <w:rFonts w:ascii="Arial" w:eastAsia="Times New Roman" w:hAnsi="Arial" w:cs="Arial"/>
-          <w:color w:val="000000"/>
-          <w:lang w:eastAsia="fr-FR"/>
-        </w:rPr>
-        <w:t>,</w:t>
-      </w:r>
-      <w:r>
-        <w:rPr>
-          <w:rFonts w:ascii="Arial" w:eastAsia="Times New Roman" w:hAnsi="Arial" w:cs="Arial"/>
-          <w:color w:val="274E13"/>
-          <w:lang w:eastAsia="fr-FR"/>
-        </w:rPr>
-        <w:t> [qualité 2]</w:t>
-      </w:r>
-      <w:r>
-        <w:rPr>
-          <w:rFonts w:ascii="Arial" w:eastAsia="Times New Roman" w:hAnsi="Arial" w:cs="Arial"/>
-          <w:color w:val="000000"/>
-          <w:lang w:eastAsia="fr-FR"/>
-        </w:rPr>
-        <w:t> et motivé</w:t>
-      </w:r>
-      <w:r>
-        <w:rPr>
-          <w:rFonts w:ascii="Arial" w:eastAsia="Times New Roman" w:hAnsi="Arial" w:cs="Arial"/>
-          <w:color w:val="660000"/>
-          <w:lang w:eastAsia="fr-FR"/>
-        </w:rPr>
-        <w:t>[e]</w:t>
-      </w:r>
-      <w:r>
-        <w:rPr>
-          <w:rFonts w:ascii="Arial" w:eastAsia="Times New Roman" w:hAnsi="Arial" w:cs="Arial"/>
-          <w:color w:val="000000"/>
-          <w:lang w:eastAsia="fr-FR"/>
-        </w:rPr>
-        <w:t>, je pense être un</w:t>
-      </w:r>
-      <w:r>
-        <w:rPr>
-          <w:rFonts w:ascii="Arial" w:eastAsia="Times New Roman" w:hAnsi="Arial" w:cs="Arial"/>
-          <w:color w:val="660000"/>
-          <w:lang w:eastAsia="fr-FR"/>
-        </w:rPr>
-        <w:t>[e]</w:t>
-      </w:r>
-      <w:r>
-        <w:rPr>
-          <w:rFonts w:ascii="Arial" w:eastAsia="Times New Roman" w:hAnsi="Arial" w:cs="Arial"/>
-          <w:color w:val="274E13"/>
-          <w:lang w:eastAsia="fr-FR"/>
-        </w:rPr>
-        <w:t> </w:t>
-      </w:r>
-      <w:r>
-        <w:rPr>
-          <w:rFonts w:ascii="Arial" w:eastAsia="Times New Roman" w:hAnsi="Arial" w:cs="Arial"/>
-          <w:color w:val="000000"/>
-          <w:lang w:eastAsia="fr-FR"/>
-        </w:rPr>
-        <w:t>candidat</w:t>
-      </w:r>
-      <w:r>
-        <w:rPr>
-          <w:rFonts w:ascii="Arial" w:eastAsia="Times New Roman" w:hAnsi="Arial" w:cs="Arial"/>
-          <w:color w:val="660000"/>
-          <w:lang w:eastAsia="fr-FR"/>
-        </w:rPr>
-        <w:t>[e] </w:t>
-      </w:r>
-      <w:r>
-        <w:rPr>
-          <w:rFonts w:ascii="Arial" w:eastAsia="Times New Roman" w:hAnsi="Arial" w:cs="Arial"/>
-          <w:color w:val="000000"/>
-          <w:lang w:eastAsia="fr-FR"/>
-        </w:rPr>
-        <w:t>idéal</w:t>
-      </w:r>
-      <w:r>
-        <w:rPr>
-          <w:rFonts w:ascii="Arial" w:eastAsia="Times New Roman" w:hAnsi="Arial" w:cs="Arial"/>
-          <w:color w:val="660000"/>
-          <w:lang w:eastAsia="fr-FR"/>
-        </w:rPr>
-        <w:t>[e]</w:t>
-      </w:r>
-      <w:r>
-        <w:rPr>
-          <w:rFonts w:ascii="Arial" w:eastAsia="Times New Roman" w:hAnsi="Arial" w:cs="Arial"/>
-          <w:color w:val="000000"/>
-          <w:lang w:eastAsia="fr-FR"/>
-        </w:rPr>
-        <w:t>.</w:t>
+          <w:lang w:eastAsia="fr-FR"/>
+        </w:rPr>
+        <w:t xml:space="preserve">la réalisation </w:t>
+      </w:r>
+      <w:r>
+        <w:rPr>
+          <w:rFonts w:ascii="Arial" w:eastAsia="Times New Roman" w:hAnsi="Arial" w:cs="Arial"/>
+          <w:lang w:eastAsia="fr-FR"/>
+        </w:rPr>
+        <w:t>et </w:t>
+      </w:r>
+      <w:r>
+        <w:rPr>
+          <w:rFonts w:ascii="Arial" w:eastAsia="Times New Roman" w:hAnsi="Arial" w:cs="Arial"/>
+          <w:lang w:eastAsia="fr-FR"/>
+        </w:rPr>
+        <w:t>développements</w:t>
+      </w:r>
+      <w:r>
+        <w:rPr>
+          <w:rFonts w:ascii="Arial" w:eastAsia="Times New Roman" w:hAnsi="Arial" w:cs="Arial"/>
+          <w:lang w:eastAsia="fr-FR"/>
+        </w:rPr>
+        <w:t xml:space="preserve"> de vos projets.</w:t>
       </w:r>
     </w:p>
     <w:p>
@@ -740,89 +813,15 @@
         <w:jc w:val="both"/>
         <w:rPr>
           <w:rFonts w:ascii="Arial" w:eastAsia="Times New Roman" w:hAnsi="Arial" w:cs="Arial"/>
-          <w:color w:val="000000"/>
-          <w:lang w:eastAsia="fr-FR"/>
-        </w:rPr>
-      </w:pPr>
-      <w:r>
-        <w:rPr>
-          <w:rFonts w:ascii="Arial" w:eastAsia="Times New Roman" w:hAnsi="Arial" w:cs="Arial"/>
-          <w:color w:val="000000"/>
-          <w:lang w:eastAsia="fr-FR"/>
-        </w:rPr>
-        <w:t>Ainsi, je suis convaincu</w:t>
-      </w:r>
-      <w:r>
-        <w:rPr>
-          <w:rFonts w:ascii="Arial" w:eastAsia="Times New Roman" w:hAnsi="Arial" w:cs="Arial"/>
-          <w:color w:val="660000"/>
-          <w:lang w:eastAsia="fr-FR"/>
-        </w:rPr>
-        <w:t>[e]</w:t>
-      </w:r>
-      <w:r>
-        <w:rPr>
-          <w:rFonts w:ascii="Arial" w:eastAsia="Times New Roman" w:hAnsi="Arial" w:cs="Arial"/>
-          <w:color w:val="000000"/>
-          <w:lang w:eastAsia="fr-FR"/>
-        </w:rPr>
-        <w:t> de pouvoir devenir rapidement un excellent élément au sein de votre équipe. Je serai ravi</w:t>
-      </w:r>
-      <w:r>
-        <w:rPr>
-          <w:rFonts w:ascii="Arial" w:eastAsia="Times New Roman" w:hAnsi="Arial" w:cs="Arial"/>
-          <w:color w:val="660000"/>
-          <w:lang w:eastAsia="fr-FR"/>
-        </w:rPr>
-        <w:t>[e]</w:t>
-      </w:r>
-      <w:r>
-        <w:rPr>
-          <w:rFonts w:ascii="Arial" w:eastAsia="Times New Roman" w:hAnsi="Arial" w:cs="Arial"/>
-          <w:color w:val="000000"/>
-          <w:lang w:eastAsia="fr-FR"/>
-        </w:rPr>
-        <w:t> de pouvoir vous assister sur</w:t>
-      </w:r>
-      <w:r>
-        <w:rPr>
-          <w:rFonts w:ascii="Arial" w:eastAsia="Times New Roman" w:hAnsi="Arial" w:cs="Arial"/>
-          <w:color w:val="274E13"/>
-          <w:lang w:eastAsia="fr-FR"/>
-        </w:rPr>
-        <w:t> [tâche 1]</w:t>
-      </w:r>
-      <w:r>
-        <w:rPr>
-          <w:rFonts w:ascii="Arial" w:eastAsia="Times New Roman" w:hAnsi="Arial" w:cs="Arial"/>
-          <w:color w:val="000000"/>
-          <w:lang w:eastAsia="fr-FR"/>
-        </w:rPr>
-        <w:t>, </w:t>
-      </w:r>
-      <w:r>
-        <w:rPr>
-          <w:rFonts w:ascii="Arial" w:eastAsia="Times New Roman" w:hAnsi="Arial" w:cs="Arial"/>
-          <w:color w:val="274E13"/>
-          <w:lang w:eastAsia="fr-FR"/>
-        </w:rPr>
-        <w:t>[tâche 2] </w:t>
-      </w:r>
-      <w:r>
-        <w:rPr>
-          <w:rFonts w:ascii="Arial" w:eastAsia="Times New Roman" w:hAnsi="Arial" w:cs="Arial"/>
-          <w:color w:val="000000"/>
-          <w:lang w:eastAsia="fr-FR"/>
-        </w:rPr>
-        <w:t>et </w:t>
-      </w:r>
-      <w:r>
-        <w:rPr>
-          <w:rFonts w:ascii="Arial" w:eastAsia="Times New Roman" w:hAnsi="Arial" w:cs="Arial"/>
-          <w:color w:val="274E13"/>
-          <w:lang w:eastAsia="fr-FR"/>
-        </w:rPr>
-        <w:t>[tâche 3].</w:t>
+          <w:lang w:eastAsia="fr-FR"/>
+        </w:rPr>
+      </w:pPr>
+      <w:r>
+        <w:rPr>
+          <w:rFonts w:ascii="Arial" w:eastAsia="Times New Roman" w:hAnsi="Arial" w:cs="Arial"/>
+          <w:lang w:eastAsia="fr-FR"/>
+        </w:rPr>
+        <w:t>Je vous remercie par avance de l'attention que vous porterez à ma candidature et vous prie d'agréer l'expression de mes salutations distinguées.</w:t>
       </w:r>
     </w:p>
     <w:p>
@@ -832,18 +831,9 @@
         <w:jc w:val="both"/>
         <w:rPr>
           <w:rFonts w:ascii="Arial" w:eastAsia="Times New Roman" w:hAnsi="Arial" w:cs="Arial"/>
-          <w:color w:val="000000"/>
-          <w:lang w:eastAsia="fr-FR"/>
-        </w:rPr>
-      </w:pPr>
-      <w:r>
-        <w:rPr>
-          <w:rFonts w:ascii="Arial" w:eastAsia="Times New Roman" w:hAnsi="Arial" w:cs="Arial"/>
-          <w:color w:val="000000"/>
-          <w:lang w:eastAsia="fr-FR"/>
-        </w:rPr>
-        <w:t>Je vous remercie par avance de l'attention que vous porterez à ma candidature et vous prie d'agréer l'expression de mes salutations distinguées.</w:t>
-      </w:r>
+          <w:lang w:eastAsia="fr-FR"/>
+        </w:rPr>
+      </w:pPr>
     </w:p>
     <w:p>
       <w:pPr>
@@ -852,7 +842,6 @@
         <w:jc w:val="both"/>
         <w:rPr>
           <w:rFonts w:ascii="Arial" w:eastAsia="Times New Roman" w:hAnsi="Arial" w:cs="Arial"/>
-          <w:color w:val="000000"/>
           <w:lang w:eastAsia="fr-FR"/>
         </w:rPr>
       </w:pPr>
@@ -864,7 +853,6 @@
         <w:jc w:val="both"/>
         <w:rPr>
           <w:rFonts w:ascii="Arial" w:eastAsia="Times New Roman" w:hAnsi="Arial" w:cs="Arial"/>
-          <w:color w:val="000000"/>
           <w:lang w:eastAsia="fr-FR"/>
         </w:rPr>
       </w:pPr>
@@ -876,7 +864,6 @@
         <w:jc w:val="both"/>
         <w:rPr>
           <w:rFonts w:ascii="Arial" w:eastAsia="Times New Roman" w:hAnsi="Arial" w:cs="Arial"/>
-          <w:color w:val="000000"/>
           <w:lang w:eastAsia="fr-FR"/>
         </w:rPr>
       </w:pPr>
@@ -888,31 +875,15 @@
         <w:jc w:val="both"/>
         <w:rPr>
           <w:rFonts w:ascii="Arial" w:eastAsia="Times New Roman" w:hAnsi="Arial" w:cs="Arial"/>
-          <w:color w:val="000000"/>
-          <w:lang w:eastAsia="fr-FR"/>
-        </w:rPr>
-      </w:pPr>
-      <w:bookmarkStart w:id="0" w:name="_GoBack"/>
-      <w:bookmarkEnd w:id="0"/>
-    </w:p>
-    <w:p>
-      <w:pPr>
-        <w:shd w:val="clear" w:color="auto" w:fill="FFFFFF"/>
-        <w:spacing w:after="0" w:line="240" w:lineRule="auto"/>
-        <w:jc w:val="both"/>
-        <w:rPr>
-          <w:rFonts w:ascii="Arial" w:eastAsia="Times New Roman" w:hAnsi="Arial" w:cs="Arial"/>
-          <w:color w:val="000000"/>
-          <w:lang w:eastAsia="fr-FR"/>
-        </w:rPr>
-      </w:pPr>
-      <w:r>
-        <w:rPr>
-          <w:rFonts w:ascii="Arial" w:eastAsia="Times New Roman" w:hAnsi="Arial" w:cs="Arial"/>
-          <w:color w:val="000000"/>
-          <w:lang w:eastAsia="fr-FR"/>
-        </w:rPr>
-        <w:t>Prénom NOM</w:t>
+          <w:lang w:eastAsia="fr-FR"/>
+        </w:rPr>
+      </w:pPr>
+      <w:r>
+        <w:rPr>
+          <w:rFonts w:ascii="Arial" w:eastAsia="Times New Roman" w:hAnsi="Arial" w:cs="Arial"/>
+          <w:lang w:eastAsia="fr-FR"/>
+        </w:rPr>
+        <w:t>Jorgelina VIRE</w:t>
       </w:r>
     </w:p>
     <w:p>
@@ -940,7 +911,7 @@
 </file>
 
 <file path=word/styles.xml><?xml version="1.0" encoding="utf-8"?>
-<w:styles xmlns:mc="http://schemas.openxmlformats.org/markup-compatibility/2006" xmlns:r="http://schemas.openxmlformats.org/officeDocument/2006/relationships" xmlns:w="http://schemas.openxmlformats.org/wordprocessingml/2006/main" xmlns:w14="http://schemas.microsoft.com/office/word/2010/wordml" xmlns:w15="http://schemas.microsoft.com/office/word/2012/wordml" xmlns:w16se="http://schemas.microsoft.com/office/word/2015/wordml/symex" mc:Ignorable="w14 w15 w16se">
+<w:styles xmlns:mc="http://schemas.openxmlformats.org/markup-compatibility/2006" xmlns:r="http://schemas.openxmlformats.org/officeDocument/2006/relationships" xmlns:w="http://schemas.openxmlformats.org/wordprocessingml/2006/main" xmlns:w14="http://schemas.microsoft.com/office/word/2010/wordml" xmlns:w15="http://schemas.microsoft.com/office/word/2012/wordml" xmlns:w16cex="http://schemas.microsoft.com/office/word/2018/wordml/cex" xmlns:w16cid="http://schemas.microsoft.com/office/word/2016/wordml/cid" xmlns:w16="http://schemas.microsoft.com/office/word/2018/wordml" xmlns:w16sdtdh="http://schemas.microsoft.com/office/word/2020/wordml/sdtdatahash" xmlns:w16se="http://schemas.microsoft.com/office/word/2015/wordml/symex" mc:Ignorable="w14 w15 w16se w16cid w16 w16cex w16sdtdh">
   <w:docDefaults>
     <w:rPrDefault>
       <w:rPr>
@@ -956,7 +927,7 @@
       </w:pPr>
     </w:pPrDefault>
   </w:docDefaults>
-  <w:latentStyles w:defLockedState="0" w:defUIPriority="99" w:defSemiHidden="0" w:defUnhideWhenUsed="0" w:defQFormat="0" w:count="371">
+  <w:latentStyles w:defLockedState="0" w:defUIPriority="99" w:defSemiHidden="0" w:defUnhideWhenUsed="0" w:defQFormat="0" w:count="376">
     <w:lsdException w:name="Normal" w:uiPriority="0" w:qFormat="1"/>
     <w:lsdException w:name="heading 1" w:uiPriority="9" w:qFormat="1"/>
     <w:lsdException w:name="heading 2" w:semiHidden="1" w:uiPriority="9" w:unhideWhenUsed="1" w:qFormat="1"/>
@@ -1062,7 +1033,6 @@
     <w:lsdException w:name="HTML Sample" w:semiHidden="1" w:unhideWhenUsed="1"/>
     <w:lsdException w:name="HTML Typewriter" w:semiHidden="1" w:unhideWhenUsed="1"/>
     <w:lsdException w:name="HTML Variable" w:semiHidden="1" w:unhideWhenUsed="1"/>
-    <w:lsdException w:name="Normal Table" w:semiHidden="1" w:unhideWhenUsed="1"/>
     <w:lsdException w:name="annotation subject" w:semiHidden="1" w:unhideWhenUsed="1"/>
     <w:lsdException w:name="No List" w:semiHidden="1" w:unhideWhenUsed="1"/>
     <w:lsdException w:name="Outline List 1" w:semiHidden="1" w:unhideWhenUsed="1"/>
@@ -1105,11 +1075,8 @@
     <w:lsdException w:name="Table Contemporary" w:semiHidden="1" w:unhideWhenUsed="1"/>
     <w:lsdException w:name="Table Elegant" w:semiHidden="1" w:unhideWhenUsed="1"/>
     <w:lsdException w:name="Table Professional" w:semiHidden="1" w:unhideWhenUsed="1"/>
-    <w:lsdException w:name="Table Subtle 1" w:semiHidden="1" w:unhideWhenUsed="1"/>
     <w:lsdException w:name="Table Subtle 2" w:semiHidden="1" w:unhideWhenUsed="1"/>
     <w:lsdException w:name="Table Web 1" w:semiHidden="1" w:unhideWhenUsed="1"/>
-    <w:lsdException w:name="Table Web 2" w:semiHidden="1" w:unhideWhenUsed="1"/>
-    <w:lsdException w:name="Table Web 3" w:semiHidden="1" w:unhideWhenUsed="1"/>
     <w:lsdException w:name="Balloon Text" w:semiHidden="1" w:unhideWhenUsed="1"/>
     <w:lsdException w:name="Table Grid" w:uiPriority="39"/>
     <w:lsdException w:name="Table Theme" w:semiHidden="1" w:unhideWhenUsed="1"/>
@@ -1328,6 +1295,11 @@
     <w:lsdException w:name="List Table 5 Dark Accent 6" w:uiPriority="50"/>
     <w:lsdException w:name="List Table 6 Colorful Accent 6" w:uiPriority="51"/>
     <w:lsdException w:name="List Table 7 Colorful Accent 6" w:uiPriority="52"/>
+    <w:lsdException w:name="Mention" w:semiHidden="1" w:unhideWhenUsed="1"/>
+    <w:lsdException w:name="Smart Hyperlink" w:semiHidden="1" w:unhideWhenUsed="1"/>
+    <w:lsdException w:name="Hashtag" w:semiHidden="1" w:unhideWhenUsed="1"/>
+    <w:lsdException w:name="Unresolved Mention" w:semiHidden="1" w:unhideWhenUsed="1"/>
+    <w:lsdException w:name="Smart Link" w:semiHidden="1" w:unhideWhenUsed="1"/>
   </w:latentStyles>
   <w:style w:type="paragraph" w:default="1" w:styleId="Normal">
     <w:name w:val="Normal"/>

--- a/2_Mon_Profil/CV/Templete_lettredeM.docx
+++ b/2_Mon_Profil/CV/Templete_lettredeM.docx
@@ -1,6 +1,6 @@
 
 <file path=word/document.xml><?xml version="1.0" encoding="utf-8"?>
-<w:document xmlns:wpc="http://schemas.microsoft.com/office/word/2010/wordprocessingCanvas" xmlns:cx="http://schemas.microsoft.com/office/drawing/2014/chartex" xmlns:cx1="http://schemas.microsoft.com/office/drawing/2015/9/8/chartex" xmlns:cx2="http://schemas.microsoft.com/office/drawing/2015/10/21/chartex" xmlns:cx3="http://schemas.microsoft.com/office/drawing/2016/5/9/chartex" xmlns:cx4="http://schemas.microsoft.com/office/drawing/2016/5/10/chartex" xmlns:cx5="http://schemas.microsoft.com/office/drawing/2016/5/11/chartex" xmlns:cx6="http://schemas.microsoft.com/office/drawing/2016/5/12/chartex" xmlns:cx7="http://schemas.microsoft.com/office/drawing/2016/5/13/chartex" xmlns:cx8="http://schemas.microsoft.com/office/drawing/2016/5/14/chartex" xmlns:mc="http://schemas.openxmlformats.org/markup-compatibility/2006" xmlns:aink="http://schemas.microsoft.com/office/drawing/2016/ink" xmlns:am3d="http://schemas.microsoft.com/office/drawing/2017/model3d" xmlns:o="urn:schemas-microsoft-com:office:office" xmlns:oel="http://schemas.microsoft.com/office/2019/extlst" xmlns:r="http://schemas.openxmlformats.org/officeDocument/2006/relationships" xmlns:m="http://schemas.openxmlformats.org/officeDocument/2006/math" xmlns:v="urn:schemas-microsoft-com:vml" xmlns:wp14="http://schemas.microsoft.com/office/word/2010/wordprocessingDrawing" xmlns:wp="http://schemas.openxmlformats.org/drawingml/2006/wordprocessingDrawing" xmlns:w10="urn:schemas-microsoft-com:office:word" xmlns:w="http://schemas.openxmlformats.org/wordprocessingml/2006/main" xmlns:w14="http://schemas.microsoft.com/office/word/2010/wordml" xmlns:w15="http://schemas.microsoft.com/office/word/2012/wordml" xmlns:w16cex="http://schemas.microsoft.com/office/word/2018/wordml/cex" xmlns:w16cid="http://schemas.microsoft.com/office/word/2016/wordml/cid" xmlns:w16="http://schemas.microsoft.com/office/word/2018/wordml" xmlns:w16sdtdh="http://schemas.microsoft.com/office/word/2020/wordml/sdtdatahash" xmlns:w16se="http://schemas.microsoft.com/office/word/2015/wordml/symex" xmlns:wpg="http://schemas.microsoft.com/office/word/2010/wordprocessingGroup" xmlns:wpi="http://schemas.microsoft.com/office/word/2010/wordprocessingInk" xmlns:wne="http://schemas.microsoft.com/office/word/2006/wordml" xmlns:wps="http://schemas.microsoft.com/office/word/2010/wordprocessingShape" mc:Ignorable="w14 w15 w16se w16cid w16 w16cex w16sdtdh wp14">
+<w:document xmlns:wpc="http://schemas.microsoft.com/office/word/2010/wordprocessingCanvas" xmlns:cx="http://schemas.microsoft.com/office/drawing/2014/chartex" xmlns:mc="http://schemas.openxmlformats.org/markup-compatibility/2006" xmlns:o="urn:schemas-microsoft-com:office:office" xmlns:r="http://schemas.openxmlformats.org/officeDocument/2006/relationships" xmlns:m="http://schemas.openxmlformats.org/officeDocument/2006/math" xmlns:v="urn:schemas-microsoft-com:vml" xmlns:wp14="http://schemas.microsoft.com/office/word/2010/wordprocessingDrawing" xmlns:wp="http://schemas.openxmlformats.org/drawingml/2006/wordprocessingDrawing" xmlns:w10="urn:schemas-microsoft-com:office:word" xmlns:w="http://schemas.openxmlformats.org/wordprocessingml/2006/main" xmlns:w14="http://schemas.microsoft.com/office/word/2010/wordml" xmlns:w15="http://schemas.microsoft.com/office/word/2012/wordml" xmlns:w16se="http://schemas.microsoft.com/office/word/2015/wordml/symex" xmlns:wpg="http://schemas.microsoft.com/office/word/2010/wordprocessingGroup" xmlns:wpi="http://schemas.microsoft.com/office/word/2010/wordprocessingInk" xmlns:wne="http://schemas.microsoft.com/office/word/2006/wordml" xmlns:wps="http://schemas.microsoft.com/office/word/2010/wordprocessingShape" mc:Ignorable="w14 w15 w16se wp14">
   <w:body>
     <w:p>
       <w:pPr>
@@ -115,13 +115,26 @@
           <w:lang w:eastAsia="fr-FR"/>
         </w:rPr>
       </w:pPr>
-      <w:r>
-        <w:rPr>
-          <w:rFonts w:ascii="Arial" w:eastAsia="Times New Roman" w:hAnsi="Arial" w:cs="Arial"/>
-          <w:lang w:eastAsia="fr-FR"/>
-        </w:rPr>
-        <w:t>CGI</w:t>
-      </w:r>
+      <w:proofErr w:type="spellStart"/>
+      <w:r>
+        <w:rPr>
+          <w:rFonts w:ascii="Arial" w:eastAsia="Times New Roman" w:hAnsi="Arial" w:cs="Arial"/>
+          <w:lang w:eastAsia="fr-FR"/>
+        </w:rPr>
+        <w:t>Enedis</w:t>
+      </w:r>
+      <w:proofErr w:type="spellEnd"/>
+    </w:p>
+    <w:p>
+      <w:pPr>
+        <w:shd w:val="clear" w:color="auto" w:fill="FFFFFF"/>
+        <w:spacing w:after="0" w:line="240" w:lineRule="auto"/>
+        <w:jc w:val="right"/>
+        <w:rPr>
+          <w:rFonts w:ascii="Arial" w:eastAsia="Times New Roman" w:hAnsi="Arial" w:cs="Arial"/>
+          <w:lang w:eastAsia="fr-FR"/>
+        </w:rPr>
+      </w:pPr>
       <w:r>
         <w:rPr>
           <w:rFonts w:ascii="Arial" w:eastAsia="Times New Roman" w:hAnsi="Arial" w:cs="Arial"/>
@@ -134,60 +147,7 @@
           <w:rFonts w:ascii="Arial" w:eastAsia="Times New Roman" w:hAnsi="Arial" w:cs="Arial"/>
           <w:lang w:eastAsia="fr-FR"/>
         </w:rPr>
-        <w:t>Lionel SOLIGNAC</w:t>
-      </w:r>
-      <w:r>
-        <w:rPr>
-          <w:rFonts w:ascii="Arial" w:eastAsia="Times New Roman" w:hAnsi="Arial" w:cs="Arial"/>
-          <w:lang w:eastAsia="fr-FR"/>
-        </w:rPr>
-        <w:t> </w:t>
-      </w:r>
-      <w:r>
-        <w:rPr>
-          <w:rFonts w:ascii="Arial" w:eastAsia="Times New Roman" w:hAnsi="Arial" w:cs="Arial"/>
-          <w:lang w:eastAsia="fr-FR"/>
-        </w:rPr>
-        <w:br/>
-      </w:r>
-      <w:r>
-        <w:rPr>
-          <w:rFonts w:ascii="Arial" w:eastAsia="Times New Roman" w:hAnsi="Arial" w:cs="Arial"/>
-          <w:lang w:eastAsia="fr-FR"/>
-        </w:rPr>
-        <w:t>Directeur conseil delivery-Web &amp; Mobile-</w:t>
-      </w:r>
-    </w:p>
-    <w:p>
-      <w:pPr>
-        <w:shd w:val="clear" w:color="auto" w:fill="FFFFFF"/>
-        <w:spacing w:after="0" w:line="240" w:lineRule="auto"/>
-        <w:jc w:val="right"/>
-        <w:rPr>
-          <w:rFonts w:ascii="Arial" w:eastAsia="Times New Roman" w:hAnsi="Arial" w:cs="Arial"/>
-          <w:lang w:eastAsia="fr-FR"/>
-        </w:rPr>
-      </w:pPr>
-      <w:r>
-        <w:rPr>
-          <w:rFonts w:ascii="Arial" w:eastAsia="Times New Roman" w:hAnsi="Arial" w:cs="Arial"/>
-          <w:lang w:eastAsia="fr-FR"/>
-        </w:rPr>
-        <w:t xml:space="preserve"> Centre d’innovation digitale</w:t>
-      </w:r>
-      <w:r>
-        <w:rPr>
-          <w:rFonts w:ascii="Arial" w:eastAsia="Times New Roman" w:hAnsi="Arial" w:cs="Arial"/>
-          <w:lang w:eastAsia="fr-FR"/>
-        </w:rPr>
-        <w:br/>
-      </w:r>
-      <w:r>
-        <w:rPr>
-          <w:rFonts w:ascii="Arial" w:eastAsia="Times New Roman" w:hAnsi="Arial" w:cs="Arial"/>
-          <w:lang w:eastAsia="fr-FR"/>
-        </w:rPr>
-        <w:t>Toulouse,31100</w:t>
+        <w:t>Toulouse</w:t>
       </w:r>
     </w:p>
     <w:p>
@@ -229,7 +189,7 @@
           <w:bCs/>
           <w:lang w:eastAsia="fr-FR"/>
         </w:rPr>
-        <w:t>Stage Développeuse web PHP</w:t>
+        <w:t>Stage Développeuse FullStack</w:t>
       </w:r>
     </w:p>
     <w:p>
@@ -265,14 +225,7 @@
           <w:rFonts w:ascii="Arial" w:eastAsia="Times New Roman" w:hAnsi="Arial" w:cs="Arial"/>
           <w:lang w:eastAsia="fr-FR"/>
         </w:rPr>
-        <w:t xml:space="preserve"> Solignac</w:t>
-      </w:r>
-      <w:r>
-        <w:rPr>
-          <w:rFonts w:ascii="Arial" w:eastAsia="Times New Roman" w:hAnsi="Arial" w:cs="Arial"/>
-          <w:lang w:eastAsia="fr-FR"/>
-        </w:rPr>
-        <w:t>,</w:t>
+        <w:t>, Madame,</w:t>
       </w:r>
     </w:p>
     <w:p>
@@ -297,7 +250,7 @@
           <w:rFonts w:ascii="Arial" w:eastAsia="Times New Roman" w:hAnsi="Arial" w:cs="Arial"/>
           <w:lang w:eastAsia="fr-FR"/>
         </w:rPr>
-        <w:t>CGI</w:t>
+        <w:t>ENEDIS</w:t>
       </w:r>
       <w:r>
         <w:rPr>
@@ -327,14 +280,23 @@
           <w:bCs/>
           <w:lang w:eastAsia="fr-FR"/>
         </w:rPr>
-        <w:t>Développeuse web PHP</w:t>
-      </w:r>
-      <w:r>
-        <w:rPr>
-          <w:rFonts w:ascii="Arial" w:eastAsia="Times New Roman" w:hAnsi="Arial" w:cs="Arial"/>
-          <w:lang w:eastAsia="fr-FR"/>
-        </w:rPr>
-        <w:t> pour </w:t>
+        <w:t>Développeuse FullStack</w:t>
+      </w:r>
+      <w:bookmarkStart w:id="0" w:name="_GoBack"/>
+      <w:bookmarkEnd w:id="0"/>
+      <w:r>
+        <w:rPr>
+          <w:rFonts w:ascii="Arial" w:eastAsia="Times New Roman" w:hAnsi="Arial" w:cs="Arial"/>
+          <w:lang w:eastAsia="fr-FR"/>
+        </w:rPr>
+        <w:t xml:space="preserve"> </w:t>
+      </w:r>
+      <w:r>
+        <w:rPr>
+          <w:rFonts w:ascii="Arial" w:eastAsia="Times New Roman" w:hAnsi="Arial" w:cs="Arial"/>
+          <w:lang w:eastAsia="fr-FR"/>
+        </w:rPr>
+        <w:t>pour </w:t>
       </w:r>
       <w:r>
         <w:rPr>
@@ -380,7 +342,7 @@
           <w:rFonts w:ascii="Arial" w:eastAsia="Times New Roman" w:hAnsi="Arial" w:cs="Arial"/>
           <w:lang w:eastAsia="fr-FR"/>
         </w:rPr>
-        <w:t>CGI</w:t>
+        <w:t>ENEDIS</w:t>
       </w:r>
       <w:r>
         <w:rPr>
@@ -401,7 +363,14 @@
           <w:rFonts w:ascii="Arial" w:eastAsia="Times New Roman" w:hAnsi="Arial" w:cs="Arial"/>
           <w:lang w:eastAsia="fr-FR"/>
         </w:rPr>
-        <w:t>CGI m’apparaît</w:t>
+        <w:t>ENEDIS</w:t>
+      </w:r>
+      <w:r>
+        <w:rPr>
+          <w:rFonts w:ascii="Arial" w:eastAsia="Times New Roman" w:hAnsi="Arial" w:cs="Arial"/>
+          <w:lang w:eastAsia="fr-FR"/>
+        </w:rPr>
+        <w:t xml:space="preserve"> m’apparaît</w:t>
       </w:r>
       <w:r>
         <w:rPr>
@@ -450,28 +419,7 @@
           <w:rFonts w:ascii="Arial" w:eastAsia="Times New Roman" w:hAnsi="Arial" w:cs="Arial"/>
           <w:lang w:eastAsia="fr-FR"/>
         </w:rPr>
-        <w:t xml:space="preserve"> J’aimerais participer à </w:t>
-      </w:r>
-      <w:r>
-        <w:rPr>
-          <w:rFonts w:ascii="Arial" w:eastAsia="Times New Roman" w:hAnsi="Arial" w:cs="Arial"/>
-          <w:lang w:eastAsia="fr-FR"/>
-        </w:rPr>
-        <w:t xml:space="preserve">vos services numériques. </w:t>
-      </w:r>
-      <w:r>
-        <w:rPr>
-          <w:rFonts w:ascii="Arial" w:eastAsia="Times New Roman" w:hAnsi="Arial" w:cs="Arial"/>
-          <w:lang w:eastAsia="fr-FR"/>
-        </w:rPr>
-        <w:t>Finalement j'adhère à </w:t>
-      </w:r>
-      <w:r>
-        <w:rPr>
-          <w:rFonts w:ascii="Arial" w:eastAsia="Times New Roman" w:hAnsi="Arial" w:cs="Arial"/>
-          <w:lang w:eastAsia="fr-FR"/>
-        </w:rPr>
-        <w:t>votre objectivité et intégrité.</w:t>
+        <w:t xml:space="preserve"> </w:t>
       </w:r>
     </w:p>
     <w:p>
@@ -911,7 +859,7 @@
 </file>
 
 <file path=word/styles.xml><?xml version="1.0" encoding="utf-8"?>
-<w:styles xmlns:mc="http://schemas.openxmlformats.org/markup-compatibility/2006" xmlns:r="http://schemas.openxmlformats.org/officeDocument/2006/relationships" xmlns:w="http://schemas.openxmlformats.org/wordprocessingml/2006/main" xmlns:w14="http://schemas.microsoft.com/office/word/2010/wordml" xmlns:w15="http://schemas.microsoft.com/office/word/2012/wordml" xmlns:w16cex="http://schemas.microsoft.com/office/word/2018/wordml/cex" xmlns:w16cid="http://schemas.microsoft.com/office/word/2016/wordml/cid" xmlns:w16="http://schemas.microsoft.com/office/word/2018/wordml" xmlns:w16sdtdh="http://schemas.microsoft.com/office/word/2020/wordml/sdtdatahash" xmlns:w16se="http://schemas.microsoft.com/office/word/2015/wordml/symex" mc:Ignorable="w14 w15 w16se w16cid w16 w16cex w16sdtdh">
+<w:styles xmlns:mc="http://schemas.openxmlformats.org/markup-compatibility/2006" xmlns:r="http://schemas.openxmlformats.org/officeDocument/2006/relationships" xmlns:w="http://schemas.openxmlformats.org/wordprocessingml/2006/main" xmlns:w14="http://schemas.microsoft.com/office/word/2010/wordml" xmlns:w15="http://schemas.microsoft.com/office/word/2012/wordml" xmlns:w16se="http://schemas.microsoft.com/office/word/2015/wordml/symex" mc:Ignorable="w14 w15 w16se">
   <w:docDefaults>
     <w:rPrDefault>
       <w:rPr>
@@ -927,7 +875,7 @@
       </w:pPr>
     </w:pPrDefault>
   </w:docDefaults>
-  <w:latentStyles w:defLockedState="0" w:defUIPriority="99" w:defSemiHidden="0" w:defUnhideWhenUsed="0" w:defQFormat="0" w:count="376">
+  <w:latentStyles w:defLockedState="0" w:defUIPriority="99" w:defSemiHidden="0" w:defUnhideWhenUsed="0" w:defQFormat="0" w:count="371">
     <w:lsdException w:name="Normal" w:uiPriority="0" w:qFormat="1"/>
     <w:lsdException w:name="heading 1" w:uiPriority="9" w:qFormat="1"/>
     <w:lsdException w:name="heading 2" w:semiHidden="1" w:uiPriority="9" w:unhideWhenUsed="1" w:qFormat="1"/>
@@ -1033,6 +981,7 @@
     <w:lsdException w:name="HTML Sample" w:semiHidden="1" w:unhideWhenUsed="1"/>
     <w:lsdException w:name="HTML Typewriter" w:semiHidden="1" w:unhideWhenUsed="1"/>
     <w:lsdException w:name="HTML Variable" w:semiHidden="1" w:unhideWhenUsed="1"/>
+    <w:lsdException w:name="Normal Table" w:semiHidden="1" w:unhideWhenUsed="1"/>
     <w:lsdException w:name="annotation subject" w:semiHidden="1" w:unhideWhenUsed="1"/>
     <w:lsdException w:name="No List" w:semiHidden="1" w:unhideWhenUsed="1"/>
     <w:lsdException w:name="Outline List 1" w:semiHidden="1" w:unhideWhenUsed="1"/>
@@ -1075,8 +1024,11 @@
     <w:lsdException w:name="Table Contemporary" w:semiHidden="1" w:unhideWhenUsed="1"/>
     <w:lsdException w:name="Table Elegant" w:semiHidden="1" w:unhideWhenUsed="1"/>
     <w:lsdException w:name="Table Professional" w:semiHidden="1" w:unhideWhenUsed="1"/>
+    <w:lsdException w:name="Table Subtle 1" w:semiHidden="1" w:unhideWhenUsed="1"/>
     <w:lsdException w:name="Table Subtle 2" w:semiHidden="1" w:unhideWhenUsed="1"/>
     <w:lsdException w:name="Table Web 1" w:semiHidden="1" w:unhideWhenUsed="1"/>
+    <w:lsdException w:name="Table Web 2" w:semiHidden="1" w:unhideWhenUsed="1"/>
+    <w:lsdException w:name="Table Web 3" w:semiHidden="1" w:unhideWhenUsed="1"/>
     <w:lsdException w:name="Balloon Text" w:semiHidden="1" w:unhideWhenUsed="1"/>
     <w:lsdException w:name="Table Grid" w:uiPriority="39"/>
     <w:lsdException w:name="Table Theme" w:semiHidden="1" w:unhideWhenUsed="1"/>
@@ -1295,15 +1247,31 @@
     <w:lsdException w:name="List Table 5 Dark Accent 6" w:uiPriority="50"/>
     <w:lsdException w:name="List Table 6 Colorful Accent 6" w:uiPriority="51"/>
     <w:lsdException w:name="List Table 7 Colorful Accent 6" w:uiPriority="52"/>
-    <w:lsdException w:name="Mention" w:semiHidden="1" w:unhideWhenUsed="1"/>
-    <w:lsdException w:name="Smart Hyperlink" w:semiHidden="1" w:unhideWhenUsed="1"/>
-    <w:lsdException w:name="Hashtag" w:semiHidden="1" w:unhideWhenUsed="1"/>
-    <w:lsdException w:name="Unresolved Mention" w:semiHidden="1" w:unhideWhenUsed="1"/>
-    <w:lsdException w:name="Smart Link" w:semiHidden="1" w:unhideWhenUsed="1"/>
   </w:latentStyles>
   <w:style w:type="paragraph" w:default="1" w:styleId="Normal">
     <w:name w:val="Normal"/>
     <w:qFormat/>
+  </w:style>
+  <w:style w:type="paragraph" w:styleId="Titre1">
+    <w:name w:val="heading 1"/>
+    <w:basedOn w:val="Normal"/>
+    <w:link w:val="Titre1Car"/>
+    <w:uiPriority w:val="9"/>
+    <w:qFormat/>
+    <w:rsid w:val="00C86408"/>
+    <w:pPr>
+      <w:spacing w:before="100" w:beforeAutospacing="1" w:after="100" w:afterAutospacing="1" w:line="240" w:lineRule="auto"/>
+      <w:outlineLvl w:val="0"/>
+    </w:pPr>
+    <w:rPr>
+      <w:rFonts w:ascii="Times New Roman" w:eastAsia="Times New Roman" w:hAnsi="Times New Roman" w:cs="Times New Roman"/>
+      <w:b/>
+      <w:bCs/>
+      <w:kern w:val="36"/>
+      <w:sz w:val="48"/>
+      <w:szCs w:val="48"/>
+      <w:lang w:eastAsia="fr-FR"/>
+    </w:rPr>
   </w:style>
   <w:style w:type="character" w:default="1" w:styleId="Policepardfaut">
     <w:name w:val="Default Paragraph Font"/>
@@ -1358,6 +1326,22 @@
     <w:rPr>
       <w:color w:val="0000FF"/>
       <w:u w:val="single"/>
+    </w:rPr>
+  </w:style>
+  <w:style w:type="character" w:customStyle="1" w:styleId="Titre1Car">
+    <w:name w:val="Titre 1 Car"/>
+    <w:basedOn w:val="Policepardfaut"/>
+    <w:link w:val="Titre1"/>
+    <w:uiPriority w:val="9"/>
+    <w:rsid w:val="00C86408"/>
+    <w:rPr>
+      <w:rFonts w:ascii="Times New Roman" w:eastAsia="Times New Roman" w:hAnsi="Times New Roman" w:cs="Times New Roman"/>
+      <w:b/>
+      <w:bCs/>
+      <w:kern w:val="36"/>
+      <w:sz w:val="48"/>
+      <w:szCs w:val="48"/>
+      <w:lang w:eastAsia="fr-FR"/>
     </w:rPr>
   </w:style>
 </w:styles>

--- a/2_Mon_Profil/CV/Templete_lettredeM.docx
+++ b/2_Mon_Profil/CV/Templete_lettredeM.docx
@@ -1,6 +1,6 @@
 
 <file path=word/document.xml><?xml version="1.0" encoding="utf-8"?>
-<w:document xmlns:wpc="http://schemas.microsoft.com/office/word/2010/wordprocessingCanvas" xmlns:cx="http://schemas.microsoft.com/office/drawing/2014/chartex" xmlns:mc="http://schemas.openxmlformats.org/markup-compatibility/2006" xmlns:o="urn:schemas-microsoft-com:office:office" xmlns:r="http://schemas.openxmlformats.org/officeDocument/2006/relationships" xmlns:m="http://schemas.openxmlformats.org/officeDocument/2006/math" xmlns:v="urn:schemas-microsoft-com:vml" xmlns:wp14="http://schemas.microsoft.com/office/word/2010/wordprocessingDrawing" xmlns:wp="http://schemas.openxmlformats.org/drawingml/2006/wordprocessingDrawing" xmlns:w10="urn:schemas-microsoft-com:office:word" xmlns:w="http://schemas.openxmlformats.org/wordprocessingml/2006/main" xmlns:w14="http://schemas.microsoft.com/office/word/2010/wordml" xmlns:w15="http://schemas.microsoft.com/office/word/2012/wordml" xmlns:w16se="http://schemas.microsoft.com/office/word/2015/wordml/symex" xmlns:wpg="http://schemas.microsoft.com/office/word/2010/wordprocessingGroup" xmlns:wpi="http://schemas.microsoft.com/office/word/2010/wordprocessingInk" xmlns:wne="http://schemas.microsoft.com/office/word/2006/wordml" xmlns:wps="http://schemas.microsoft.com/office/word/2010/wordprocessingShape" mc:Ignorable="w14 w15 w16se wp14">
+<w:document xmlns:wpc="http://schemas.microsoft.com/office/word/2010/wordprocessingCanvas" xmlns:cx="http://schemas.microsoft.com/office/drawing/2014/chartex" xmlns:cx1="http://schemas.microsoft.com/office/drawing/2015/9/8/chartex" xmlns:cx2="http://schemas.microsoft.com/office/drawing/2015/10/21/chartex" xmlns:cx3="http://schemas.microsoft.com/office/drawing/2016/5/9/chartex" xmlns:cx4="http://schemas.microsoft.com/office/drawing/2016/5/10/chartex" xmlns:cx5="http://schemas.microsoft.com/office/drawing/2016/5/11/chartex" xmlns:cx6="http://schemas.microsoft.com/office/drawing/2016/5/12/chartex" xmlns:cx7="http://schemas.microsoft.com/office/drawing/2016/5/13/chartex" xmlns:cx8="http://schemas.microsoft.com/office/drawing/2016/5/14/chartex" xmlns:mc="http://schemas.openxmlformats.org/markup-compatibility/2006" xmlns:aink="http://schemas.microsoft.com/office/drawing/2016/ink" xmlns:am3d="http://schemas.microsoft.com/office/drawing/2017/model3d" xmlns:o="urn:schemas-microsoft-com:office:office" xmlns:oel="http://schemas.microsoft.com/office/2019/extlst" xmlns:r="http://schemas.openxmlformats.org/officeDocument/2006/relationships" xmlns:m="http://schemas.openxmlformats.org/officeDocument/2006/math" xmlns:v="urn:schemas-microsoft-com:vml" xmlns:wp14="http://schemas.microsoft.com/office/word/2010/wordprocessingDrawing" xmlns:wp="http://schemas.openxmlformats.org/drawingml/2006/wordprocessingDrawing" xmlns:w10="urn:schemas-microsoft-com:office:word" xmlns:w="http://schemas.openxmlformats.org/wordprocessingml/2006/main" xmlns:w14="http://schemas.microsoft.com/office/word/2010/wordml" xmlns:w15="http://schemas.microsoft.com/office/word/2012/wordml" xmlns:w16cex="http://schemas.microsoft.com/office/word/2018/wordml/cex" xmlns:w16cid="http://schemas.microsoft.com/office/word/2016/wordml/cid" xmlns:w16="http://schemas.microsoft.com/office/word/2018/wordml" xmlns:w16sdtdh="http://schemas.microsoft.com/office/word/2020/wordml/sdtdatahash" xmlns:w16se="http://schemas.microsoft.com/office/word/2015/wordml/symex" xmlns:wpg="http://schemas.microsoft.com/office/word/2010/wordprocessingGroup" xmlns:wpi="http://schemas.microsoft.com/office/word/2010/wordprocessingInk" xmlns:wne="http://schemas.microsoft.com/office/word/2006/wordml" xmlns:wps="http://schemas.microsoft.com/office/word/2010/wordprocessingShape" mc:Ignorable="w14 w15 w16se w16cid w16 w16cex w16sdtdh wp14">
   <w:body>
     <w:p>
       <w:pPr>
@@ -41,7 +41,7 @@
           <w:rFonts w:ascii="Arial" w:hAnsi="Arial" w:cs="Arial"/>
           <w:shd w:val="clear" w:color="auto" w:fill="FFFFFF"/>
         </w:rPr>
-        <w:t>306 Route de Seysses</w:t>
+        <w:t>Toulouse,31100</w:t>
       </w:r>
       <w:r>
         <w:rPr>
@@ -54,43 +54,30 @@
           <w:rFonts w:ascii="Arial" w:hAnsi="Arial" w:cs="Arial"/>
           <w:shd w:val="clear" w:color="auto" w:fill="FFFFFF"/>
         </w:rPr>
-        <w:t>Toulouse,31100</w:t>
-      </w:r>
-      <w:r>
-        <w:rPr>
-          <w:rFonts w:ascii="Arial" w:hAnsi="Arial" w:cs="Arial"/>
-        </w:rPr>
-        <w:br/>
+        <w:t xml:space="preserve">+33 </w:t>
       </w:r>
       <w:r>
         <w:rPr>
           <w:rFonts w:ascii="Arial" w:hAnsi="Arial" w:cs="Arial"/>
           <w:shd w:val="clear" w:color="auto" w:fill="FFFFFF"/>
         </w:rPr>
-        <w:t xml:space="preserve">+33 </w:t>
-      </w:r>
+        <w:t>06 22 59 90 91</w:t>
+      </w:r>
+    </w:p>
+    <w:p>
+      <w:pPr>
+        <w:shd w:val="clear" w:color="auto" w:fill="FFFFFF"/>
+        <w:spacing w:after="0" w:line="240" w:lineRule="auto"/>
+        <w:rPr>
+          <w:rFonts w:ascii="Arial" w:eastAsia="Times New Roman" w:hAnsi="Arial" w:cs="Arial"/>
+          <w:lang w:eastAsia="fr-FR"/>
+        </w:rPr>
+      </w:pPr>
       <w:r>
         <w:rPr>
           <w:rFonts w:ascii="Arial" w:hAnsi="Arial" w:cs="Arial"/>
           <w:shd w:val="clear" w:color="auto" w:fill="FFFFFF"/>
         </w:rPr>
-        <w:t>06 22 59 90 91</w:t>
-      </w:r>
-    </w:p>
-    <w:p>
-      <w:pPr>
-        <w:shd w:val="clear" w:color="auto" w:fill="FFFFFF"/>
-        <w:spacing w:after="0" w:line="240" w:lineRule="auto"/>
-        <w:rPr>
-          <w:rFonts w:ascii="Arial" w:eastAsia="Times New Roman" w:hAnsi="Arial" w:cs="Arial"/>
-          <w:lang w:eastAsia="fr-FR"/>
-        </w:rPr>
-      </w:pPr>
-      <w:r>
-        <w:rPr>
-          <w:rFonts w:ascii="Arial" w:hAnsi="Arial" w:cs="Arial"/>
-          <w:shd w:val="clear" w:color="auto" w:fill="FFFFFF"/>
-        </w:rPr>
         <w:t>jorgelina.vire@gmail.com</w:t>
       </w:r>
     </w:p>
@@ -115,15 +102,13 @@
           <w:lang w:eastAsia="fr-FR"/>
         </w:rPr>
       </w:pPr>
-      <w:proofErr w:type="spellStart"/>
-      <w:r>
-        <w:rPr>
-          <w:rFonts w:ascii="Arial" w:eastAsia="Times New Roman" w:hAnsi="Arial" w:cs="Arial"/>
-          <w:lang w:eastAsia="fr-FR"/>
-        </w:rPr>
-        <w:t>Enedis</w:t>
-      </w:r>
-      <w:proofErr w:type="spellEnd"/>
+      <w:r>
+        <w:rPr>
+          <w:rFonts w:ascii="Arial" w:eastAsia="Times New Roman" w:hAnsi="Arial" w:cs="Arial"/>
+          <w:lang w:eastAsia="fr-FR"/>
+        </w:rPr>
+        <w:t>Nom Entreprise</w:t>
+      </w:r>
     </w:p>
     <w:p>
       <w:pPr>
@@ -140,14 +125,86 @@
           <w:rFonts w:ascii="Arial" w:eastAsia="Times New Roman" w:hAnsi="Arial" w:cs="Arial"/>
           <w:lang w:eastAsia="fr-FR"/>
         </w:rPr>
-        <w:br/>
-      </w:r>
+        <w:t>Adresse et CP Entreprise</w:t>
+      </w:r>
+    </w:p>
+    <w:p>
+      <w:pPr>
+        <w:shd w:val="clear" w:color="auto" w:fill="FFFFFF"/>
+        <w:spacing w:after="0" w:line="240" w:lineRule="auto"/>
+        <w:jc w:val="right"/>
+        <w:rPr>
+          <w:rFonts w:ascii="Arial" w:eastAsia="Times New Roman" w:hAnsi="Arial" w:cs="Arial"/>
+          <w:lang w:eastAsia="fr-FR"/>
+        </w:rPr>
+      </w:pPr>
       <w:r>
         <w:rPr>
           <w:rFonts w:ascii="Arial" w:eastAsia="Times New Roman" w:hAnsi="Arial" w:cs="Arial"/>
           <w:lang w:eastAsia="fr-FR"/>
         </w:rPr>
         <w:t>Toulouse</w:t>
+      </w:r>
+    </w:p>
+    <w:p>
+      <w:pPr>
+        <w:shd w:val="clear" w:color="auto" w:fill="FFFFFF"/>
+        <w:spacing w:after="0" w:line="240" w:lineRule="auto"/>
+        <w:jc w:val="right"/>
+        <w:rPr>
+          <w:rFonts w:ascii="Arial" w:eastAsia="Times New Roman" w:hAnsi="Arial" w:cs="Arial"/>
+          <w:lang w:eastAsia="fr-FR"/>
+        </w:rPr>
+      </w:pPr>
+    </w:p>
+    <w:p>
+      <w:pPr>
+        <w:shd w:val="clear" w:color="auto" w:fill="FFFFFF"/>
+        <w:spacing w:after="0" w:line="240" w:lineRule="auto"/>
+        <w:jc w:val="right"/>
+        <w:rPr>
+          <w:rFonts w:ascii="Arial" w:eastAsia="Times New Roman" w:hAnsi="Arial" w:cs="Arial"/>
+          <w:lang w:eastAsia="fr-FR"/>
+        </w:rPr>
+      </w:pPr>
+    </w:p>
+    <w:p>
+      <w:pPr>
+        <w:shd w:val="clear" w:color="auto" w:fill="FFFFFF"/>
+        <w:spacing w:after="0" w:line="240" w:lineRule="auto"/>
+        <w:jc w:val="right"/>
+        <w:rPr>
+          <w:rFonts w:ascii="Arial" w:eastAsia="Times New Roman" w:hAnsi="Arial" w:cs="Arial"/>
+          <w:lang w:eastAsia="fr-FR"/>
+        </w:rPr>
+      </w:pPr>
+      <w:r>
+        <w:rPr>
+          <w:rFonts w:ascii="Arial" w:eastAsia="Times New Roman" w:hAnsi="Arial" w:cs="Arial"/>
+          <w:lang w:eastAsia="fr-FR"/>
+        </w:rPr>
+        <w:t>Fait le ………</w:t>
+      </w:r>
+      <w:r>
+        <w:rPr>
+          <w:rFonts w:ascii="Arial" w:eastAsia="Times New Roman" w:hAnsi="Arial" w:cs="Arial"/>
+          <w:lang w:eastAsia="fr-FR"/>
+        </w:rPr>
+        <w:t>……, à</w:t>
+      </w:r>
+      <w:r>
+        <w:rPr>
+          <w:rFonts w:ascii="Arial" w:eastAsia="Times New Roman" w:hAnsi="Arial" w:cs="Arial"/>
+          <w:lang w:eastAsia="fr-FR"/>
+        </w:rPr>
+        <w:t xml:space="preserve"> </w:t>
+      </w:r>
+      <w:r>
+        <w:rPr>
+          <w:rFonts w:ascii="Arial" w:eastAsia="Times New Roman" w:hAnsi="Arial" w:cs="Arial"/>
+          <w:lang w:eastAsia="fr-FR"/>
+        </w:rPr>
+        <w:t>Toulouse.</w:t>
       </w:r>
     </w:p>
     <w:p>
@@ -189,7 +246,7 @@
           <w:bCs/>
           <w:lang w:eastAsia="fr-FR"/>
         </w:rPr>
-        <w:t>Stage Développeuse FullStack</w:t>
+        <w:t>pour une alternance en tant que conceptrice d’applications.</w:t>
       </w:r>
     </w:p>
     <w:p>
@@ -238,539 +295,214 @@
           <w:lang w:eastAsia="fr-FR"/>
         </w:rPr>
       </w:pPr>
-      <w:r>
-        <w:rPr>
-          <w:rFonts w:ascii="Arial" w:eastAsia="Times New Roman" w:hAnsi="Arial" w:cs="Arial"/>
-          <w:lang w:eastAsia="fr-FR"/>
-        </w:rPr>
-        <w:t>Par la présente je vous fais part de mon vif intérêt à rejoindre </w:t>
-      </w:r>
-      <w:r>
-        <w:rPr>
-          <w:rFonts w:ascii="Arial" w:eastAsia="Times New Roman" w:hAnsi="Arial" w:cs="Arial"/>
-          <w:lang w:eastAsia="fr-FR"/>
-        </w:rPr>
-        <w:t>ENEDIS</w:t>
-      </w:r>
-      <w:r>
-        <w:rPr>
-          <w:rFonts w:ascii="Arial" w:eastAsia="Times New Roman" w:hAnsi="Arial" w:cs="Arial"/>
-          <w:lang w:eastAsia="fr-FR"/>
-        </w:rPr>
-        <w:t> en tant que</w:t>
-      </w:r>
-      <w:r>
-        <w:rPr>
-          <w:rFonts w:ascii="Arial" w:eastAsia="Times New Roman" w:hAnsi="Arial" w:cs="Arial"/>
-          <w:lang w:eastAsia="fr-FR"/>
-        </w:rPr>
-        <w:t xml:space="preserve"> stagiaire</w:t>
-      </w:r>
-      <w:r>
-        <w:rPr>
-          <w:rFonts w:ascii="Arial" w:eastAsia="Times New Roman" w:hAnsi="Arial" w:cs="Arial"/>
-          <w:lang w:eastAsia="fr-FR"/>
-        </w:rPr>
-        <w:t> </w:t>
-      </w:r>
-      <w:r>
-        <w:rPr>
-          <w:rFonts w:ascii="Arial" w:eastAsia="Times New Roman" w:hAnsi="Arial" w:cs="Arial"/>
-          <w:b/>
-          <w:bCs/>
-          <w:lang w:eastAsia="fr-FR"/>
-        </w:rPr>
-        <w:t>Développeuse FullStack</w:t>
-      </w:r>
-      <w:bookmarkStart w:id="0" w:name="_GoBack"/>
-      <w:bookmarkEnd w:id="0"/>
-      <w:r>
-        <w:rPr>
-          <w:rFonts w:ascii="Arial" w:eastAsia="Times New Roman" w:hAnsi="Arial" w:cs="Arial"/>
-          <w:lang w:eastAsia="fr-FR"/>
-        </w:rPr>
-        <w:t xml:space="preserve"> </w:t>
-      </w:r>
-      <w:r>
-        <w:rPr>
-          <w:rFonts w:ascii="Arial" w:eastAsia="Times New Roman" w:hAnsi="Arial" w:cs="Arial"/>
-          <w:lang w:eastAsia="fr-FR"/>
-        </w:rPr>
-        <w:t>pour </w:t>
-      </w:r>
-      <w:r>
-        <w:rPr>
-          <w:rFonts w:ascii="Arial" w:eastAsia="Times New Roman" w:hAnsi="Arial" w:cs="Arial"/>
-          <w:lang w:eastAsia="fr-FR"/>
-        </w:rPr>
-        <w:t xml:space="preserve">2 mois et demi </w:t>
-      </w:r>
-      <w:r>
-        <w:rPr>
-          <w:rFonts w:ascii="Arial" w:eastAsia="Times New Roman" w:hAnsi="Arial" w:cs="Arial"/>
-          <w:lang w:eastAsia="fr-FR"/>
-        </w:rPr>
-        <w:t>à compter de</w:t>
-      </w:r>
-      <w:r>
-        <w:rPr>
-          <w:rFonts w:ascii="Arial" w:eastAsia="Times New Roman" w:hAnsi="Arial" w:cs="Arial"/>
-          <w:lang w:eastAsia="fr-FR"/>
-        </w:rPr>
-        <w:t xml:space="preserve"> mars 2023.</w:t>
-      </w:r>
-    </w:p>
-    <w:p>
-      <w:pPr>
-        <w:shd w:val="clear" w:color="auto" w:fill="FFFFFF"/>
-        <w:spacing w:after="0" w:line="240" w:lineRule="auto"/>
-        <w:jc w:val="both"/>
-        <w:rPr>
-          <w:rFonts w:ascii="Arial" w:eastAsia="Times New Roman" w:hAnsi="Arial" w:cs="Arial"/>
-          <w:lang w:eastAsia="fr-FR"/>
-        </w:rPr>
-      </w:pPr>
-      <w:r>
-        <w:rPr>
-          <w:rFonts w:ascii="Arial" w:eastAsia="Times New Roman" w:hAnsi="Arial" w:cs="Arial"/>
-          <w:lang w:eastAsia="fr-FR"/>
-        </w:rPr>
-        <w:t>Le choix de </w:t>
-      </w:r>
-      <w:r>
-        <w:rPr>
-          <w:rFonts w:ascii="Arial" w:eastAsia="Times New Roman" w:hAnsi="Arial" w:cs="Arial"/>
-          <w:lang w:eastAsia="fr-FR"/>
-        </w:rPr>
-        <w:t>ENEDIS</w:t>
-      </w:r>
-      <w:r>
-        <w:rPr>
-          <w:rFonts w:ascii="Arial" w:eastAsia="Times New Roman" w:hAnsi="Arial" w:cs="Arial"/>
-          <w:lang w:eastAsia="fr-FR"/>
-        </w:rPr>
-        <w:t> s’est imposé à moi comme une évidence. En effet</w:t>
-      </w:r>
-      <w:r>
-        <w:rPr>
-          <w:rFonts w:ascii="Arial" w:eastAsia="Times New Roman" w:hAnsi="Arial" w:cs="Arial"/>
-          <w:lang w:eastAsia="fr-FR"/>
-        </w:rPr>
-        <w:t xml:space="preserve"> </w:t>
-      </w:r>
-      <w:r>
-        <w:rPr>
-          <w:rFonts w:ascii="Arial" w:eastAsia="Times New Roman" w:hAnsi="Arial" w:cs="Arial"/>
-          <w:lang w:eastAsia="fr-FR"/>
-        </w:rPr>
-        <w:t>ENEDIS</w:t>
-      </w:r>
-      <w:r>
-        <w:rPr>
-          <w:rFonts w:ascii="Arial" w:eastAsia="Times New Roman" w:hAnsi="Arial" w:cs="Arial"/>
-          <w:lang w:eastAsia="fr-FR"/>
-        </w:rPr>
-        <w:t xml:space="preserve"> m’apparaît</w:t>
-      </w:r>
-      <w:r>
-        <w:rPr>
-          <w:rFonts w:ascii="Arial" w:eastAsia="Times New Roman" w:hAnsi="Arial" w:cs="Arial"/>
-          <w:lang w:eastAsia="fr-FR"/>
-        </w:rPr>
-        <w:t xml:space="preserve"> comme un environnement </w:t>
-      </w:r>
-      <w:r>
-        <w:rPr>
-          <w:rFonts w:ascii="Arial" w:eastAsia="Times New Roman" w:hAnsi="Arial" w:cs="Arial"/>
-          <w:lang w:eastAsia="fr-FR"/>
-        </w:rPr>
-        <w:t>de partage</w:t>
-      </w:r>
-      <w:r>
-        <w:rPr>
-          <w:rFonts w:ascii="Arial" w:eastAsia="Times New Roman" w:hAnsi="Arial" w:cs="Arial"/>
-          <w:lang w:eastAsia="fr-FR"/>
-        </w:rPr>
-        <w:t>, </w:t>
-      </w:r>
-      <w:r>
-        <w:rPr>
-          <w:rFonts w:ascii="Arial" w:eastAsia="Times New Roman" w:hAnsi="Arial" w:cs="Arial"/>
-          <w:lang w:eastAsia="fr-FR"/>
-        </w:rPr>
-        <w:t xml:space="preserve">respect </w:t>
-      </w:r>
-      <w:r>
-        <w:rPr>
-          <w:rFonts w:ascii="Arial" w:eastAsia="Times New Roman" w:hAnsi="Arial" w:cs="Arial"/>
-          <w:lang w:eastAsia="fr-FR"/>
-        </w:rPr>
-        <w:t>et </w:t>
-      </w:r>
-      <w:r>
-        <w:rPr>
-          <w:rFonts w:ascii="Arial" w:eastAsia="Times New Roman" w:hAnsi="Arial" w:cs="Arial"/>
-          <w:lang w:eastAsia="fr-FR"/>
-        </w:rPr>
-        <w:t>responsabilité sociale.</w:t>
-      </w:r>
-      <w:r>
-        <w:rPr>
-          <w:rFonts w:ascii="Arial" w:eastAsia="Times New Roman" w:hAnsi="Arial" w:cs="Arial"/>
-          <w:lang w:eastAsia="fr-FR"/>
-        </w:rPr>
-        <w:t xml:space="preserve"> </w:t>
-      </w:r>
-    </w:p>
-    <w:p>
-      <w:pPr>
-        <w:shd w:val="clear" w:color="auto" w:fill="FFFFFF"/>
-        <w:spacing w:after="0" w:line="240" w:lineRule="auto"/>
-        <w:jc w:val="both"/>
-        <w:rPr>
-          <w:rFonts w:ascii="Arial" w:eastAsia="Times New Roman" w:hAnsi="Arial" w:cs="Arial"/>
-          <w:lang w:eastAsia="fr-FR"/>
-        </w:rPr>
-      </w:pPr>
-    </w:p>
-    <w:p>
-      <w:pPr>
-        <w:shd w:val="clear" w:color="auto" w:fill="FFFFFF"/>
-        <w:spacing w:after="0" w:line="240" w:lineRule="auto"/>
-        <w:jc w:val="both"/>
-        <w:rPr>
-          <w:rFonts w:ascii="Arial" w:eastAsia="Times New Roman" w:hAnsi="Arial" w:cs="Arial"/>
-          <w:lang w:eastAsia="fr-FR"/>
-        </w:rPr>
-      </w:pPr>
-      <w:r>
-        <w:rPr>
-          <w:rFonts w:ascii="Arial" w:eastAsia="Times New Roman" w:hAnsi="Arial" w:cs="Arial"/>
-          <w:lang w:eastAsia="fr-FR"/>
-        </w:rPr>
-        <w:t>Depuis Juliet</w:t>
-      </w:r>
-      <w:r>
-        <w:rPr>
-          <w:rFonts w:ascii="Arial" w:eastAsia="Times New Roman" w:hAnsi="Arial" w:cs="Arial"/>
-          <w:lang w:eastAsia="fr-FR"/>
-        </w:rPr>
-        <w:t> </w:t>
-      </w:r>
-      <w:r>
-        <w:rPr>
-          <w:rFonts w:ascii="Arial" w:eastAsia="Times New Roman" w:hAnsi="Arial" w:cs="Arial"/>
-          <w:lang w:eastAsia="fr-FR"/>
-        </w:rPr>
-        <w:t>je suis une formation</w:t>
-      </w:r>
-      <w:r>
-        <w:rPr>
-          <w:rFonts w:ascii="Arial" w:eastAsia="Times New Roman" w:hAnsi="Arial" w:cs="Arial"/>
-          <w:lang w:eastAsia="fr-FR"/>
-        </w:rPr>
-        <w:t xml:space="preserve"> (Bac+2)</w:t>
-      </w:r>
-      <w:r>
-        <w:rPr>
-          <w:rFonts w:ascii="Arial" w:eastAsia="Times New Roman" w:hAnsi="Arial" w:cs="Arial"/>
-          <w:lang w:eastAsia="fr-FR"/>
-        </w:rPr>
-        <w:t xml:space="preserve"> </w:t>
-      </w:r>
-      <w:r>
-        <w:rPr>
-          <w:rFonts w:ascii="Arial" w:eastAsia="Times New Roman" w:hAnsi="Arial" w:cs="Arial"/>
-          <w:lang w:eastAsia="fr-FR"/>
-        </w:rPr>
-        <w:t xml:space="preserve">à </w:t>
-      </w:r>
-      <w:r>
-        <w:rPr>
-          <w:rFonts w:ascii="Arial" w:eastAsia="Times New Roman" w:hAnsi="Arial" w:cs="Arial"/>
-          <w:lang w:eastAsia="fr-FR"/>
-        </w:rPr>
-        <w:t>l’ADRAR où</w:t>
-      </w:r>
-      <w:r>
-        <w:rPr>
-          <w:rFonts w:ascii="Arial" w:eastAsia="Times New Roman" w:hAnsi="Arial" w:cs="Arial"/>
-          <w:lang w:eastAsia="fr-FR"/>
-        </w:rPr>
-        <w:t xml:space="preserve"> je développe des compétences utiles pour performer dans les tâches que vous me confierez. Mon parcours académique au sein de </w:t>
-      </w:r>
-      <w:r>
-        <w:rPr>
-          <w:rFonts w:ascii="Arial" w:eastAsia="Times New Roman" w:hAnsi="Arial" w:cs="Arial"/>
-          <w:lang w:eastAsia="fr-FR"/>
-        </w:rPr>
-        <w:t xml:space="preserve">l’ADRAR </w:t>
-      </w:r>
-      <w:r>
-        <w:rPr>
-          <w:rFonts w:ascii="Arial" w:eastAsia="Times New Roman" w:hAnsi="Arial" w:cs="Arial"/>
-          <w:lang w:eastAsia="fr-FR"/>
-        </w:rPr>
-        <w:t>m'assure</w:t>
-      </w:r>
-      <w:r>
-        <w:rPr>
-          <w:rFonts w:ascii="Arial" w:eastAsia="Times New Roman" w:hAnsi="Arial" w:cs="Arial"/>
-          <w:lang w:eastAsia="fr-FR"/>
-        </w:rPr>
-        <w:t xml:space="preserve"> un environnement technique :</w:t>
-      </w:r>
-      <w:r>
-        <w:rPr>
-          <w:rFonts w:ascii="Arial" w:eastAsia="Times New Roman" w:hAnsi="Arial" w:cs="Arial"/>
-          <w:lang w:eastAsia="fr-FR"/>
-        </w:rPr>
-        <w:t> </w:t>
-      </w:r>
-      <w:r>
-        <w:rPr>
-          <w:rFonts w:ascii="Arial" w:eastAsia="Times New Roman" w:hAnsi="Arial" w:cs="Arial"/>
-          <w:lang w:eastAsia="fr-FR"/>
-        </w:rPr>
-        <w:t xml:space="preserve">HTML, </w:t>
-      </w:r>
-      <w:r>
-        <w:rPr>
-          <w:rFonts w:ascii="Arial" w:eastAsia="Times New Roman" w:hAnsi="Arial" w:cs="Arial"/>
-          <w:lang w:eastAsia="fr-FR"/>
-        </w:rPr>
-        <w:t>CSS,</w:t>
-      </w:r>
-      <w:r>
-        <w:rPr>
-          <w:rFonts w:ascii="Arial" w:eastAsia="Times New Roman" w:hAnsi="Arial" w:cs="Arial"/>
-          <w:lang w:eastAsia="fr-FR"/>
-        </w:rPr>
-        <w:t xml:space="preserve"> </w:t>
-      </w:r>
-      <w:r>
-        <w:rPr>
-          <w:rFonts w:ascii="Arial" w:eastAsia="Times New Roman" w:hAnsi="Arial" w:cs="Arial"/>
-          <w:lang w:eastAsia="fr-FR"/>
-        </w:rPr>
-        <w:t>PHP,</w:t>
-      </w:r>
-      <w:r>
-        <w:rPr>
-          <w:rFonts w:ascii="Arial" w:eastAsia="Times New Roman" w:hAnsi="Arial" w:cs="Arial"/>
-          <w:lang w:eastAsia="fr-FR"/>
-        </w:rPr>
-        <w:t xml:space="preserve"> MySQL </w:t>
-      </w:r>
-      <w:r>
-        <w:rPr>
-          <w:rFonts w:ascii="Arial" w:eastAsia="Times New Roman" w:hAnsi="Arial" w:cs="Arial"/>
-          <w:lang w:eastAsia="fr-FR"/>
-        </w:rPr>
-        <w:t>et </w:t>
-      </w:r>
-      <w:r>
-        <w:rPr>
-          <w:rFonts w:ascii="Arial" w:eastAsia="Times New Roman" w:hAnsi="Arial" w:cs="Arial"/>
-          <w:lang w:eastAsia="fr-FR"/>
-        </w:rPr>
-        <w:t>Wordpress.</w:t>
-      </w:r>
-      <w:r>
-        <w:rPr>
-          <w:rFonts w:ascii="Arial" w:eastAsia="Times New Roman" w:hAnsi="Arial" w:cs="Arial"/>
-          <w:lang w:eastAsia="fr-FR"/>
-        </w:rPr>
-        <w:t xml:space="preserve"> Si vous cherchez un</w:t>
-      </w:r>
-      <w:r>
-        <w:rPr>
-          <w:rFonts w:ascii="Arial" w:eastAsia="Times New Roman" w:hAnsi="Arial" w:cs="Arial"/>
-          <w:lang w:eastAsia="fr-FR"/>
-        </w:rPr>
-        <w:t xml:space="preserve">e dynamique, curieuse et motivée </w:t>
-      </w:r>
-      <w:r>
-        <w:rPr>
-          <w:rFonts w:ascii="Arial" w:eastAsia="Times New Roman" w:hAnsi="Arial" w:cs="Arial"/>
-          <w:lang w:eastAsia="fr-FR"/>
-        </w:rPr>
-        <w:t>collaboratrice</w:t>
-      </w:r>
-      <w:r>
-        <w:rPr>
-          <w:rFonts w:ascii="Arial" w:eastAsia="Times New Roman" w:hAnsi="Arial" w:cs="Arial"/>
-          <w:lang w:eastAsia="fr-FR"/>
-        </w:rPr>
-        <w:t>,</w:t>
-      </w:r>
-      <w:r>
-        <w:rPr>
-          <w:rFonts w:ascii="Arial" w:eastAsia="Times New Roman" w:hAnsi="Arial" w:cs="Arial"/>
-          <w:lang w:eastAsia="fr-FR"/>
-        </w:rPr>
-        <w:t xml:space="preserve"> je pense être une</w:t>
-      </w:r>
-      <w:r>
-        <w:rPr>
-          <w:rFonts w:ascii="Arial" w:eastAsia="Times New Roman" w:hAnsi="Arial" w:cs="Arial"/>
-          <w:lang w:eastAsia="fr-FR"/>
-        </w:rPr>
-        <w:t xml:space="preserve"> </w:t>
-      </w:r>
-      <w:r>
-        <w:rPr>
-          <w:rFonts w:ascii="Arial" w:eastAsia="Times New Roman" w:hAnsi="Arial" w:cs="Arial"/>
-          <w:lang w:eastAsia="fr-FR"/>
-        </w:rPr>
-        <w:t>candidate idéale.</w:t>
-      </w:r>
-      <w:r>
-        <w:rPr>
-          <w:rFonts w:ascii="Arial" w:eastAsia="Times New Roman" w:hAnsi="Arial" w:cs="Arial"/>
-          <w:lang w:eastAsia="fr-FR"/>
-        </w:rPr>
-        <w:t xml:space="preserve"> Je souhaite rejoindre une entreprise qui puisse aussi m’accompagner à continuer mes études </w:t>
-      </w:r>
-      <w:r>
-        <w:rPr>
-          <w:rFonts w:ascii="Arial" w:eastAsia="Times New Roman" w:hAnsi="Arial" w:cs="Arial"/>
-          <w:lang w:eastAsia="fr-FR"/>
-        </w:rPr>
-        <w:t>sur ma 3</w:t>
-      </w:r>
-      <w:r>
-        <w:rPr>
-          <w:rFonts w:ascii="Arial" w:eastAsia="Times New Roman" w:hAnsi="Arial" w:cs="Arial"/>
-          <w:vertAlign w:val="superscript"/>
-          <w:lang w:eastAsia="fr-FR"/>
-        </w:rPr>
-        <w:t>ème</w:t>
-      </w:r>
-      <w:r>
-        <w:rPr>
-          <w:rFonts w:ascii="Arial" w:eastAsia="Times New Roman" w:hAnsi="Arial" w:cs="Arial"/>
-          <w:lang w:eastAsia="fr-FR"/>
-        </w:rPr>
-        <w:t xml:space="preserve"> année comme conceptrice développeuse d’applications en</w:t>
-      </w:r>
-      <w:r>
-        <w:rPr>
-          <w:rFonts w:ascii="Arial" w:eastAsia="Times New Roman" w:hAnsi="Arial" w:cs="Arial"/>
-          <w:lang w:eastAsia="fr-FR"/>
-        </w:rPr>
-        <w:t xml:space="preserve"> alternance</w:t>
-      </w:r>
-      <w:r>
-        <w:rPr>
-          <w:rFonts w:ascii="Arial" w:eastAsia="Times New Roman" w:hAnsi="Arial" w:cs="Arial"/>
-          <w:lang w:eastAsia="fr-FR"/>
-        </w:rPr>
-        <w:t xml:space="preserve"> </w:t>
-      </w:r>
-      <w:r>
-        <w:rPr>
-          <w:rFonts w:ascii="Arial" w:eastAsia="Times New Roman" w:hAnsi="Arial" w:cs="Arial"/>
-          <w:lang w:eastAsia="fr-FR"/>
-        </w:rPr>
-        <w:t xml:space="preserve">dans l’école IPI </w:t>
-      </w:r>
-      <w:r>
-        <w:rPr>
-          <w:rFonts w:ascii="Arial" w:eastAsia="Times New Roman" w:hAnsi="Arial" w:cs="Arial"/>
-          <w:lang w:eastAsia="fr-FR"/>
-        </w:rPr>
-        <w:t xml:space="preserve">pour l’entrée prochaine. </w:t>
-      </w:r>
-    </w:p>
-    <w:p>
-      <w:pPr>
-        <w:shd w:val="clear" w:color="auto" w:fill="FFFFFF"/>
-        <w:spacing w:after="0" w:line="240" w:lineRule="auto"/>
-        <w:jc w:val="both"/>
-        <w:rPr>
-          <w:rFonts w:ascii="Arial" w:eastAsia="Times New Roman" w:hAnsi="Arial" w:cs="Arial"/>
-          <w:lang w:eastAsia="fr-FR"/>
-        </w:rPr>
-      </w:pPr>
-    </w:p>
-    <w:p>
-      <w:pPr>
-        <w:shd w:val="clear" w:color="auto" w:fill="FFFFFF"/>
-        <w:spacing w:after="0" w:line="240" w:lineRule="auto"/>
-        <w:jc w:val="both"/>
-        <w:rPr>
-          <w:rFonts w:ascii="Arial" w:eastAsia="Times New Roman" w:hAnsi="Arial" w:cs="Arial"/>
-          <w:lang w:eastAsia="fr-FR"/>
-        </w:rPr>
-      </w:pPr>
-      <w:r>
-        <w:rPr>
-          <w:rFonts w:ascii="Arial" w:eastAsia="Times New Roman" w:hAnsi="Arial" w:cs="Arial"/>
-          <w:lang w:eastAsia="fr-FR"/>
-        </w:rPr>
-        <w:t xml:space="preserve">Ainsi, je suis convaincue de pouvoir devenir rapidement un excellent élément au sein de votre équipe. Je serai ravie de pouvoir vous assister </w:t>
-      </w:r>
-      <w:r>
-        <w:rPr>
-          <w:rFonts w:ascii="Arial" w:eastAsia="Times New Roman" w:hAnsi="Arial" w:cs="Arial"/>
-          <w:lang w:eastAsia="fr-FR"/>
-        </w:rPr>
-        <w:t>aux étapes de</w:t>
-      </w:r>
-      <w:r>
-        <w:rPr>
-          <w:rFonts w:ascii="Arial" w:eastAsia="Times New Roman" w:hAnsi="Arial" w:cs="Arial"/>
-          <w:lang w:eastAsia="fr-FR"/>
-        </w:rPr>
-        <w:t> </w:t>
-      </w:r>
-      <w:r>
-        <w:rPr>
-          <w:rFonts w:ascii="Arial" w:eastAsia="Times New Roman" w:hAnsi="Arial" w:cs="Arial"/>
-          <w:lang w:eastAsia="fr-FR"/>
-        </w:rPr>
-        <w:t xml:space="preserve">la réalisation </w:t>
-      </w:r>
-      <w:r>
-        <w:rPr>
-          <w:rFonts w:ascii="Arial" w:eastAsia="Times New Roman" w:hAnsi="Arial" w:cs="Arial"/>
-          <w:lang w:eastAsia="fr-FR"/>
-        </w:rPr>
-        <w:t>et </w:t>
-      </w:r>
-      <w:r>
-        <w:rPr>
-          <w:rFonts w:ascii="Arial" w:eastAsia="Times New Roman" w:hAnsi="Arial" w:cs="Arial"/>
-          <w:lang w:eastAsia="fr-FR"/>
-        </w:rPr>
-        <w:t>développements</w:t>
-      </w:r>
-      <w:r>
-        <w:rPr>
-          <w:rFonts w:ascii="Arial" w:eastAsia="Times New Roman" w:hAnsi="Arial" w:cs="Arial"/>
-          <w:lang w:eastAsia="fr-FR"/>
-        </w:rPr>
-        <w:t xml:space="preserve"> de vos projets.</w:t>
-      </w:r>
-    </w:p>
-    <w:p>
-      <w:pPr>
-        <w:shd w:val="clear" w:color="auto" w:fill="FFFFFF"/>
-        <w:spacing w:after="0" w:line="240" w:lineRule="auto"/>
-        <w:jc w:val="both"/>
-        <w:rPr>
-          <w:rFonts w:ascii="Arial" w:eastAsia="Times New Roman" w:hAnsi="Arial" w:cs="Arial"/>
-          <w:lang w:eastAsia="fr-FR"/>
-        </w:rPr>
-      </w:pPr>
-      <w:r>
-        <w:rPr>
-          <w:rFonts w:ascii="Arial" w:eastAsia="Times New Roman" w:hAnsi="Arial" w:cs="Arial"/>
-          <w:lang w:eastAsia="fr-FR"/>
-        </w:rPr>
-        <w:t>Je vous remercie par avance de l'attention que vous porterez à ma candidature et vous prie d'agréer l'expression de mes salutations distinguées.</w:t>
-      </w:r>
+    </w:p>
+    <w:p>
+      <w:pPr>
+        <w:shd w:val="clear" w:color="auto" w:fill="FFFFFF"/>
+        <w:spacing w:after="0" w:line="240" w:lineRule="auto"/>
+        <w:jc w:val="both"/>
+        <w:rPr>
+          <w:rFonts w:ascii="Arial" w:eastAsia="Times New Roman" w:hAnsi="Arial" w:cs="Arial"/>
+          <w:lang w:eastAsia="fr-FR"/>
+        </w:rPr>
+      </w:pPr>
+      <w:r>
+        <w:rPr>
+          <w:rFonts w:ascii="Arial" w:eastAsia="Times New Roman" w:hAnsi="Arial" w:cs="Arial"/>
+          <w:lang w:eastAsia="fr-FR"/>
+        </w:rPr>
+        <w:t>Je suis en train de finir ma formation en tant que développeuse web et je souhaite continuer à me former en tant que conceptrice d’application</w:t>
+      </w:r>
+      <w:r>
+        <w:rPr>
+          <w:rFonts w:ascii="Arial" w:eastAsia="Times New Roman" w:hAnsi="Arial" w:cs="Arial"/>
+          <w:lang w:eastAsia="fr-FR"/>
+        </w:rPr>
+        <w:t xml:space="preserve"> de niveau 6</w:t>
+      </w:r>
+      <w:r>
+        <w:rPr>
+          <w:rFonts w:ascii="Arial" w:eastAsia="Times New Roman" w:hAnsi="Arial" w:cs="Arial"/>
+          <w:lang w:eastAsia="fr-FR"/>
+        </w:rPr>
+        <w:t xml:space="preserve"> à l’école IPI Toulouse. C’est pourquoi je suis à la recherche d’une alternance pour renforcer mes compétences et acquérir de l’expérience professionnelle dans le domaine du développement web.   </w:t>
+      </w:r>
+    </w:p>
+    <w:p>
+      <w:pPr>
+        <w:shd w:val="clear" w:color="auto" w:fill="FFFFFF"/>
+        <w:spacing w:after="0" w:line="240" w:lineRule="auto"/>
+        <w:jc w:val="both"/>
+        <w:rPr>
+          <w:rFonts w:ascii="Arial" w:eastAsia="Times New Roman" w:hAnsi="Arial" w:cs="Arial"/>
+          <w:lang w:eastAsia="fr-FR"/>
+        </w:rPr>
+      </w:pPr>
+    </w:p>
+    <w:p>
+      <w:pPr>
+        <w:shd w:val="clear" w:color="auto" w:fill="FFFFFF"/>
+        <w:spacing w:after="0" w:line="240" w:lineRule="auto"/>
+        <w:jc w:val="both"/>
+        <w:rPr>
+          <w:rFonts w:ascii="Arial" w:eastAsia="Times New Roman" w:hAnsi="Arial" w:cs="Arial"/>
+          <w:lang w:eastAsia="fr-FR"/>
+        </w:rPr>
+      </w:pPr>
+      <w:r>
+        <w:rPr>
+          <w:rFonts w:ascii="Arial" w:eastAsia="Times New Roman" w:hAnsi="Arial" w:cs="Arial"/>
+          <w:lang w:eastAsia="fr-FR"/>
+        </w:rPr>
+        <w:t>Permettez-moi de vous présenter mon parcours. J’ai obtenu mon baccalauréat scientifique et j’ai ensuite poursuivi des études en imagerie médicale à l’université pendant 3 ans. Par la suite, j’ai travaillé 7 ans dans des institution</w:t>
+      </w:r>
+      <w:r>
+        <w:rPr>
+          <w:rFonts w:ascii="Arial" w:eastAsia="Times New Roman" w:hAnsi="Arial" w:cs="Arial"/>
+          <w:lang w:eastAsia="fr-FR"/>
+        </w:rPr>
+        <w:t>s</w:t>
+      </w:r>
+      <w:r>
+        <w:rPr>
+          <w:rFonts w:ascii="Arial" w:eastAsia="Times New Roman" w:hAnsi="Arial" w:cs="Arial"/>
+          <w:lang w:eastAsia="fr-FR"/>
+        </w:rPr>
+        <w:t xml:space="preserve"> financières avant de venir en France où j’ai travaillé </w:t>
+      </w:r>
+      <w:r>
+        <w:rPr>
+          <w:rFonts w:ascii="Arial" w:eastAsia="Times New Roman" w:hAnsi="Arial" w:cs="Arial"/>
+          <w:lang w:eastAsia="fr-FR"/>
+        </w:rPr>
+        <w:t>pendant 1</w:t>
+      </w:r>
+      <w:r>
+        <w:rPr>
+          <w:rFonts w:ascii="Arial" w:eastAsia="Times New Roman" w:hAnsi="Arial" w:cs="Arial"/>
+          <w:lang w:eastAsia="fr-FR"/>
+        </w:rPr>
+        <w:t xml:space="preserve"> an tant qu’auxiliaire de vie. C’est après cette expérience </w:t>
+      </w:r>
+      <w:r>
+        <w:rPr>
+          <w:rFonts w:ascii="Arial" w:eastAsia="Times New Roman" w:hAnsi="Arial" w:cs="Arial"/>
+          <w:lang w:eastAsia="fr-FR"/>
+        </w:rPr>
+        <w:t>que j’ai décidé de me reconvertir dans le développement web.</w:t>
+      </w:r>
+    </w:p>
+    <w:p>
+      <w:pPr>
+        <w:shd w:val="clear" w:color="auto" w:fill="FFFFFF"/>
+        <w:spacing w:after="0" w:line="240" w:lineRule="auto"/>
+        <w:jc w:val="both"/>
+        <w:rPr>
+          <w:rFonts w:ascii="Arial" w:eastAsia="Times New Roman" w:hAnsi="Arial" w:cs="Arial"/>
+          <w:lang w:eastAsia="fr-FR"/>
+        </w:rPr>
+      </w:pPr>
+    </w:p>
+    <w:p>
+      <w:pPr>
+        <w:shd w:val="clear" w:color="auto" w:fill="FFFFFF"/>
+        <w:spacing w:after="0" w:line="240" w:lineRule="auto"/>
+        <w:jc w:val="both"/>
+        <w:rPr>
+          <w:rFonts w:ascii="Arial" w:eastAsia="Times New Roman" w:hAnsi="Arial" w:cs="Arial"/>
+          <w:lang w:eastAsia="fr-FR"/>
+        </w:rPr>
+      </w:pPr>
+      <w:r>
+        <w:rPr>
+          <w:rFonts w:ascii="Arial" w:eastAsia="Times New Roman" w:hAnsi="Arial" w:cs="Arial"/>
+          <w:lang w:eastAsia="fr-FR"/>
+        </w:rPr>
+        <w:t>Je suis attirée par votre entreprise pour plusieurs raisons. Je suis impressionnée par le niveau d’expertise et la qualité des services que vous offrez à vos clients. De plus, votre engagement en faveur de l’innovation et de l’utilisation de technologies de pointe m’a énormément intéressé</w:t>
+      </w:r>
+      <w:r>
+        <w:rPr>
+          <w:rFonts w:ascii="Arial" w:eastAsia="Times New Roman" w:hAnsi="Arial" w:cs="Arial"/>
+          <w:lang w:eastAsia="fr-FR"/>
+        </w:rPr>
+        <w:t>e</w:t>
+      </w:r>
+      <w:r>
+        <w:rPr>
+          <w:rFonts w:ascii="Arial" w:eastAsia="Times New Roman" w:hAnsi="Arial" w:cs="Arial"/>
+          <w:lang w:eastAsia="fr-FR"/>
+        </w:rPr>
+        <w:t>. Je suis convaincue que je pourrais apporter une contribution significative à votre équipe en développant mes compétences et en apportant ma passion pour le développement web.</w:t>
+      </w:r>
+    </w:p>
+    <w:p>
+      <w:pPr>
+        <w:shd w:val="clear" w:color="auto" w:fill="FFFFFF"/>
+        <w:spacing w:after="0" w:line="240" w:lineRule="auto"/>
+        <w:jc w:val="both"/>
+        <w:rPr>
+          <w:rFonts w:ascii="Arial" w:eastAsia="Times New Roman" w:hAnsi="Arial" w:cs="Arial"/>
+          <w:lang w:eastAsia="fr-FR"/>
+        </w:rPr>
+      </w:pPr>
+    </w:p>
+    <w:p>
+      <w:pPr>
+        <w:shd w:val="clear" w:color="auto" w:fill="FFFFFF"/>
+        <w:spacing w:after="0" w:line="240" w:lineRule="auto"/>
+        <w:jc w:val="both"/>
+        <w:rPr>
+          <w:rFonts w:ascii="Arial" w:eastAsia="Times New Roman" w:hAnsi="Arial" w:cs="Arial"/>
+          <w:lang w:eastAsia="fr-FR"/>
+        </w:rPr>
+      </w:pPr>
+      <w:r>
+        <w:rPr>
+          <w:rFonts w:ascii="Arial" w:eastAsia="Times New Roman" w:hAnsi="Arial" w:cs="Arial"/>
+          <w:lang w:eastAsia="fr-FR"/>
+        </w:rPr>
+        <w:t>Je suis persuadée que ma motivation et ma détermination à apprendre et à grandir professionnellement se marieront parfaitement avec les opportunités d’apprentissage et de développement offertes par votre entreprise. En retour, je suis convaincue que je pourrai bénéficier de la richesse de votre savoir-faire et de votre expertise en matière de développement web.</w:t>
+      </w:r>
+    </w:p>
+    <w:p>
+      <w:pPr>
+        <w:shd w:val="clear" w:color="auto" w:fill="FFFFFF"/>
+        <w:spacing w:after="0" w:line="240" w:lineRule="auto"/>
+        <w:jc w:val="both"/>
+        <w:rPr>
+          <w:rFonts w:ascii="Arial" w:eastAsia="Times New Roman" w:hAnsi="Arial" w:cs="Arial"/>
+          <w:lang w:eastAsia="fr-FR"/>
+        </w:rPr>
+      </w:pPr>
+    </w:p>
+    <w:p>
+      <w:pPr>
+        <w:shd w:val="clear" w:color="auto" w:fill="FFFFFF"/>
+        <w:spacing w:after="0" w:line="240" w:lineRule="auto"/>
+        <w:jc w:val="both"/>
+        <w:rPr>
+          <w:rFonts w:ascii="Arial" w:eastAsia="Times New Roman" w:hAnsi="Arial" w:cs="Arial"/>
+          <w:lang w:eastAsia="fr-FR"/>
+        </w:rPr>
+      </w:pPr>
+      <w:r>
+        <w:rPr>
+          <w:rFonts w:ascii="Arial" w:eastAsia="Times New Roman" w:hAnsi="Arial" w:cs="Arial"/>
+          <w:lang w:eastAsia="fr-FR"/>
+        </w:rPr>
+        <w:t>Je vous remercie de l’attention que vous porterez à ma candidature et je suis à votre disposition pour toute information complémentaire.</w:t>
+      </w:r>
+    </w:p>
+    <w:p>
+      <w:pPr>
+        <w:shd w:val="clear" w:color="auto" w:fill="FFFFFF"/>
+        <w:spacing w:after="0" w:line="240" w:lineRule="auto"/>
+        <w:jc w:val="both"/>
+        <w:rPr>
+          <w:rFonts w:ascii="Arial" w:eastAsia="Times New Roman" w:hAnsi="Arial" w:cs="Arial"/>
+          <w:lang w:eastAsia="fr-FR"/>
+        </w:rPr>
+      </w:pPr>
     </w:p>
     <w:p>
       <w:pPr>
@@ -859,7 +591,7 @@
 </file>
 
 <file path=word/styles.xml><?xml version="1.0" encoding="utf-8"?>
-<w:styles xmlns:mc="http://schemas.openxmlformats.org/markup-compatibility/2006" xmlns:r="http://schemas.openxmlformats.org/officeDocument/2006/relationships" xmlns:w="http://schemas.openxmlformats.org/wordprocessingml/2006/main" xmlns:w14="http://schemas.microsoft.com/office/word/2010/wordml" xmlns:w15="http://schemas.microsoft.com/office/word/2012/wordml" xmlns:w16se="http://schemas.microsoft.com/office/word/2015/wordml/symex" mc:Ignorable="w14 w15 w16se">
+<w:styles xmlns:mc="http://schemas.openxmlformats.org/markup-compatibility/2006" xmlns:r="http://schemas.openxmlformats.org/officeDocument/2006/relationships" xmlns:w="http://schemas.openxmlformats.org/wordprocessingml/2006/main" xmlns:w14="http://schemas.microsoft.com/office/word/2010/wordml" xmlns:w15="http://schemas.microsoft.com/office/word/2012/wordml" xmlns:w16cex="http://schemas.microsoft.com/office/word/2018/wordml/cex" xmlns:w16cid="http://schemas.microsoft.com/office/word/2016/wordml/cid" xmlns:w16="http://schemas.microsoft.com/office/word/2018/wordml" xmlns:w16sdtdh="http://schemas.microsoft.com/office/word/2020/wordml/sdtdatahash" xmlns:w16se="http://schemas.microsoft.com/office/word/2015/wordml/symex" mc:Ignorable="w14 w15 w16se w16cid w16 w16cex w16sdtdh">
   <w:docDefaults>
     <w:rPrDefault>
       <w:rPr>
@@ -875,7 +607,7 @@
       </w:pPr>
     </w:pPrDefault>
   </w:docDefaults>
-  <w:latentStyles w:defLockedState="0" w:defUIPriority="99" w:defSemiHidden="0" w:defUnhideWhenUsed="0" w:defQFormat="0" w:count="371">
+  <w:latentStyles w:defLockedState="0" w:defUIPriority="99" w:defSemiHidden="0" w:defUnhideWhenUsed="0" w:defQFormat="0" w:count="376">
     <w:lsdException w:name="Normal" w:uiPriority="0" w:qFormat="1"/>
     <w:lsdException w:name="heading 1" w:uiPriority="9" w:qFormat="1"/>
     <w:lsdException w:name="heading 2" w:semiHidden="1" w:uiPriority="9" w:unhideWhenUsed="1" w:qFormat="1"/>
@@ -981,7 +713,6 @@
     <w:lsdException w:name="HTML Sample" w:semiHidden="1" w:unhideWhenUsed="1"/>
     <w:lsdException w:name="HTML Typewriter" w:semiHidden="1" w:unhideWhenUsed="1"/>
     <w:lsdException w:name="HTML Variable" w:semiHidden="1" w:unhideWhenUsed="1"/>
-    <w:lsdException w:name="Normal Table" w:semiHidden="1" w:unhideWhenUsed="1"/>
     <w:lsdException w:name="annotation subject" w:semiHidden="1" w:unhideWhenUsed="1"/>
     <w:lsdException w:name="No List" w:semiHidden="1" w:unhideWhenUsed="1"/>
     <w:lsdException w:name="Outline List 1" w:semiHidden="1" w:unhideWhenUsed="1"/>
@@ -1024,11 +755,8 @@
     <w:lsdException w:name="Table Contemporary" w:semiHidden="1" w:unhideWhenUsed="1"/>
     <w:lsdException w:name="Table Elegant" w:semiHidden="1" w:unhideWhenUsed="1"/>
     <w:lsdException w:name="Table Professional" w:semiHidden="1" w:unhideWhenUsed="1"/>
-    <w:lsdException w:name="Table Subtle 1" w:semiHidden="1" w:unhideWhenUsed="1"/>
     <w:lsdException w:name="Table Subtle 2" w:semiHidden="1" w:unhideWhenUsed="1"/>
     <w:lsdException w:name="Table Web 1" w:semiHidden="1" w:unhideWhenUsed="1"/>
-    <w:lsdException w:name="Table Web 2" w:semiHidden="1" w:unhideWhenUsed="1"/>
-    <w:lsdException w:name="Table Web 3" w:semiHidden="1" w:unhideWhenUsed="1"/>
     <w:lsdException w:name="Balloon Text" w:semiHidden="1" w:unhideWhenUsed="1"/>
     <w:lsdException w:name="Table Grid" w:uiPriority="39"/>
     <w:lsdException w:name="Table Theme" w:semiHidden="1" w:unhideWhenUsed="1"/>
@@ -1247,6 +975,11 @@
     <w:lsdException w:name="List Table 5 Dark Accent 6" w:uiPriority="50"/>
     <w:lsdException w:name="List Table 6 Colorful Accent 6" w:uiPriority="51"/>
     <w:lsdException w:name="List Table 7 Colorful Accent 6" w:uiPriority="52"/>
+    <w:lsdException w:name="Mention" w:semiHidden="1" w:unhideWhenUsed="1"/>
+    <w:lsdException w:name="Smart Hyperlink" w:semiHidden="1" w:unhideWhenUsed="1"/>
+    <w:lsdException w:name="Hashtag" w:semiHidden="1" w:unhideWhenUsed="1"/>
+    <w:lsdException w:name="Unresolved Mention" w:semiHidden="1" w:unhideWhenUsed="1"/>
+    <w:lsdException w:name="Smart Link" w:semiHidden="1" w:unhideWhenUsed="1"/>
   </w:latentStyles>
   <w:style w:type="paragraph" w:default="1" w:styleId="Normal">
     <w:name w:val="Normal"/>
